--- a/page/eb09/s01/2-page-docx/eb09-s01-0114.docx
+++ b/page/eb09/s01/2-page-docx/eb09-s01-0114.docx
@@ -4,7 +4,7 @@
   <w:body>
     <w:p>
       <w:pPr>
-        <w:pStyle w:val="Style2"/>
+        <w:pStyle w:val="Style3"/>
         <w:keepNext w:val="0"/>
         <w:keepLines w:val="0"/>
         <w:widowControl w:val="0"/>
@@ -16,7 +16,8 @@
       </w:pPr>
       <w:r>
         <w:rPr>
-          <w:color w:val="554936"/>
+          <w:rFonts w:ascii="Times New Roman" w:eastAsia="Times New Roman" w:hAnsi="Times New Roman" w:cs="Times New Roman"/>
+          <w:color w:val="000000"/>
           <w:spacing w:val="0"/>
           <w:w w:val="100"/>
           <w:position w:val="0"/>
@@ -27,9 +28,10 @@
       </w:r>
       <w:r>
         <w:rPr>
+          <w:rFonts w:ascii="Times New Roman" w:eastAsia="Times New Roman" w:hAnsi="Times New Roman" w:cs="Times New Roman"/>
           <w:i/>
           <w:iCs/>
-          <w:color w:val="554936"/>
+          <w:color w:val="000000"/>
           <w:spacing w:val="0"/>
           <w:w w:val="100"/>
           <w:position w:val="0"/>
@@ -40,7 +42,8 @@
       </w:r>
       <w:r>
         <w:rPr>
-          <w:color w:val="554936"/>
+          <w:rFonts w:ascii="Times New Roman" w:eastAsia="Times New Roman" w:hAnsi="Times New Roman" w:cs="Times New Roman"/>
+          <w:color w:val="000000"/>
           <w:spacing w:val="0"/>
           <w:w w:val="100"/>
           <w:position w:val="0"/>
@@ -52,7 +55,7 @@
     </w:p>
     <w:p>
       <w:pPr>
-        <w:pStyle w:val="Style2"/>
+        <w:pStyle w:val="Style3"/>
         <w:keepNext w:val="0"/>
         <w:keepLines w:val="0"/>
         <w:widowControl w:val="0"/>
@@ -64,7 +67,8 @@
       </w:pPr>
       <w:r>
         <w:rPr>
-          <w:color w:val="554936"/>
+          <w:rFonts w:ascii="Times New Roman" w:eastAsia="Times New Roman" w:hAnsi="Times New Roman" w:cs="Times New Roman"/>
+          <w:color w:val="000000"/>
           <w:spacing w:val="0"/>
           <w:w w:val="100"/>
           <w:position w:val="0"/>
@@ -75,9 +79,10 @@
       </w:r>
       <w:r>
         <w:rPr>
+          <w:rFonts w:ascii="Times New Roman" w:eastAsia="Times New Roman" w:hAnsi="Times New Roman" w:cs="Times New Roman"/>
           <w:i/>
           <w:iCs/>
-          <w:color w:val="554936"/>
+          <w:color w:val="000000"/>
           <w:spacing w:val="0"/>
           <w:w w:val="100"/>
           <w:position w:val="0"/>
@@ -88,7 +93,8 @@
       </w:r>
       <w:r>
         <w:rPr>
-          <w:color w:val="554936"/>
+          <w:rFonts w:ascii="Times New Roman" w:eastAsia="Times New Roman" w:hAnsi="Times New Roman" w:cs="Times New Roman"/>
+          <w:color w:val="000000"/>
           <w:spacing w:val="0"/>
           <w:w w:val="100"/>
           <w:position w:val="0"/>
@@ -99,9 +105,10 @@
       </w:r>
       <w:r>
         <w:rPr>
+          <w:rFonts w:ascii="Times New Roman" w:eastAsia="Times New Roman" w:hAnsi="Times New Roman" w:cs="Times New Roman"/>
           <w:i/>
           <w:iCs/>
-          <w:color w:val="554936"/>
+          <w:color w:val="000000"/>
           <w:spacing w:val="0"/>
           <w:w w:val="100"/>
           <w:position w:val="0"/>
@@ -113,7 +120,7 @@
     </w:p>
     <w:p>
       <w:pPr>
-        <w:pStyle w:val="Style2"/>
+        <w:pStyle w:val="Style3"/>
         <w:keepNext w:val="0"/>
         <w:keepLines w:val="0"/>
         <w:widowControl w:val="0"/>
@@ -124,7 +131,8 @@
       </w:pPr>
       <w:r>
         <w:rPr>
-          <w:color w:val="554936"/>
+          <w:rFonts w:ascii="Times New Roman" w:eastAsia="Times New Roman" w:hAnsi="Times New Roman" w:cs="Times New Roman"/>
+          <w:color w:val="000000"/>
           <w:spacing w:val="0"/>
           <w:w w:val="100"/>
           <w:position w:val="0"/>
@@ -136,7 +144,7 @@
     </w:p>
     <w:p>
       <w:pPr>
-        <w:pStyle w:val="Style2"/>
+        <w:pStyle w:val="Style3"/>
         <w:keepNext w:val="0"/>
         <w:keepLines w:val="0"/>
         <w:widowControl w:val="0"/>
@@ -147,7 +155,8 @@
       </w:pPr>
       <w:r>
         <w:rPr>
-          <w:color w:val="554936"/>
+          <w:rFonts w:ascii="Times New Roman" w:eastAsia="Times New Roman" w:hAnsi="Times New Roman" w:cs="Times New Roman"/>
+          <w:color w:val="000000"/>
           <w:spacing w:val="0"/>
           <w:w w:val="100"/>
           <w:position w:val="0"/>
@@ -159,7 +168,7 @@
     </w:p>
     <w:p>
       <w:pPr>
-        <w:pStyle w:val="Style2"/>
+        <w:pStyle w:val="Style3"/>
         <w:keepNext w:val="0"/>
         <w:keepLines w:val="0"/>
         <w:widowControl w:val="0"/>
@@ -170,7 +179,8 @@
       </w:pPr>
       <w:r>
         <w:rPr>
-          <w:color w:val="554936"/>
+          <w:rFonts w:ascii="Times New Roman" w:eastAsia="Times New Roman" w:hAnsi="Times New Roman" w:cs="Times New Roman"/>
+          <w:color w:val="000000"/>
           <w:spacing w:val="0"/>
           <w:w w:val="100"/>
           <w:position w:val="0"/>
@@ -184,7 +194,7 @@
     </w:p>
     <w:p>
       <w:pPr>
-        <w:pStyle w:val="Style2"/>
+        <w:pStyle w:val="Style3"/>
         <w:keepNext w:val="0"/>
         <w:keepLines w:val="0"/>
         <w:widowControl w:val="0"/>
@@ -195,7 +205,8 @@
       </w:pPr>
       <w:r>
         <w:rPr>
-          <w:color w:val="554936"/>
+          <w:rFonts w:ascii="Times New Roman" w:eastAsia="Times New Roman" w:hAnsi="Times New Roman" w:cs="Times New Roman"/>
+          <w:color w:val="000000"/>
           <w:spacing w:val="0"/>
           <w:w w:val="100"/>
           <w:position w:val="0"/>
@@ -207,7 +218,7 @@
     </w:p>
     <w:p>
       <w:pPr>
-        <w:pStyle w:val="Style2"/>
+        <w:pStyle w:val="Style3"/>
         <w:keepNext w:val="0"/>
         <w:keepLines w:val="0"/>
         <w:widowControl w:val="0"/>
@@ -218,7 +229,8 @@
       </w:pPr>
       <w:r>
         <w:rPr>
-          <w:color w:val="554936"/>
+          <w:rFonts w:ascii="Times New Roman" w:eastAsia="Times New Roman" w:hAnsi="Times New Roman" w:cs="Times New Roman"/>
+          <w:color w:val="000000"/>
           <w:spacing w:val="0"/>
           <w:w w:val="100"/>
           <w:position w:val="0"/>
@@ -230,7 +242,7 @@
     </w:p>
     <w:p>
       <w:pPr>
-        <w:pStyle w:val="Style2"/>
+        <w:pStyle w:val="Style3"/>
         <w:keepNext w:val="0"/>
         <w:keepLines w:val="0"/>
         <w:widowControl w:val="0"/>
@@ -241,7 +253,8 @@
       </w:pPr>
       <w:r>
         <w:rPr>
-          <w:color w:val="554936"/>
+          <w:rFonts w:ascii="Times New Roman" w:eastAsia="Times New Roman" w:hAnsi="Times New Roman" w:cs="Times New Roman"/>
+          <w:color w:val="000000"/>
           <w:spacing w:val="0"/>
           <w:w w:val="100"/>
           <w:position w:val="0"/>
@@ -253,7 +266,7 @@
     </w:p>
     <w:p>
       <w:pPr>
-        <w:pStyle w:val="Style2"/>
+        <w:pStyle w:val="Style3"/>
         <w:keepNext w:val="0"/>
         <w:keepLines w:val="0"/>
         <w:widowControl w:val="0"/>
@@ -264,7 +277,8 @@
       </w:pPr>
       <w:r>
         <w:rPr>
-          <w:color w:val="554936"/>
+          <w:rFonts w:ascii="Times New Roman" w:eastAsia="Times New Roman" w:hAnsi="Times New Roman" w:cs="Times New Roman"/>
+          <w:color w:val="000000"/>
           <w:spacing w:val="0"/>
           <w:w w:val="100"/>
           <w:position w:val="0"/>
@@ -276,7 +290,7 @@
     </w:p>
     <w:p>
       <w:pPr>
-        <w:pStyle w:val="Style2"/>
+        <w:pStyle w:val="Style3"/>
         <w:keepNext w:val="0"/>
         <w:keepLines w:val="0"/>
         <w:widowControl w:val="0"/>
@@ -287,7 +301,8 @@
       </w:pPr>
       <w:r>
         <w:rPr>
-          <w:color w:val="554936"/>
+          <w:rFonts w:ascii="Times New Roman" w:eastAsia="Times New Roman" w:hAnsi="Times New Roman" w:cs="Times New Roman"/>
+          <w:color w:val="000000"/>
           <w:spacing w:val="0"/>
           <w:w w:val="100"/>
           <w:position w:val="0"/>
@@ -299,7 +314,7 @@
     </w:p>
     <w:p>
       <w:pPr>
-        <w:pStyle w:val="Style2"/>
+        <w:pStyle w:val="Style3"/>
         <w:keepNext w:val="0"/>
         <w:keepLines w:val="0"/>
         <w:widowControl w:val="0"/>
@@ -310,7 +325,8 @@
       </w:pPr>
       <w:r>
         <w:rPr>
-          <w:color w:val="554936"/>
+          <w:rFonts w:ascii="Times New Roman" w:eastAsia="Times New Roman" w:hAnsi="Times New Roman" w:cs="Times New Roman"/>
+          <w:color w:val="000000"/>
           <w:spacing w:val="0"/>
           <w:w w:val="100"/>
           <w:position w:val="0"/>
@@ -322,7 +338,7 @@
     </w:p>
     <w:p>
       <w:pPr>
-        <w:pStyle w:val="Style2"/>
+        <w:pStyle w:val="Style3"/>
         <w:keepNext w:val="0"/>
         <w:keepLines w:val="0"/>
         <w:widowControl w:val="0"/>
@@ -333,7 +349,8 @@
       </w:pPr>
       <w:r>
         <w:rPr>
-          <w:color w:val="554936"/>
+          <w:rFonts w:ascii="Times New Roman" w:eastAsia="Times New Roman" w:hAnsi="Times New Roman" w:cs="Times New Roman"/>
+          <w:color w:val="000000"/>
           <w:spacing w:val="0"/>
           <w:w w:val="100"/>
           <w:position w:val="0"/>
@@ -345,7 +362,7 @@
     </w:p>
     <w:p>
       <w:pPr>
-        <w:pStyle w:val="Style2"/>
+        <w:pStyle w:val="Style3"/>
         <w:keepNext w:val="0"/>
         <w:keepLines w:val="0"/>
         <w:widowControl w:val="0"/>
@@ -356,7 +373,8 @@
       </w:pPr>
       <w:r>
         <w:rPr>
-          <w:color w:val="554936"/>
+          <w:rFonts w:ascii="Times New Roman" w:eastAsia="Times New Roman" w:hAnsi="Times New Roman" w:cs="Times New Roman"/>
+          <w:color w:val="000000"/>
           <w:spacing w:val="0"/>
           <w:w w:val="100"/>
           <w:position w:val="0"/>
@@ -368,7 +386,7 @@
     </w:p>
     <w:p>
       <w:pPr>
-        <w:pStyle w:val="Style2"/>
+        <w:pStyle w:val="Style3"/>
         <w:keepNext w:val="0"/>
         <w:keepLines w:val="0"/>
         <w:widowControl w:val="0"/>
@@ -379,7 +397,8 @@
       </w:pPr>
       <w:r>
         <w:rPr>
-          <w:color w:val="554936"/>
+          <w:rFonts w:ascii="Times New Roman" w:eastAsia="Times New Roman" w:hAnsi="Times New Roman" w:cs="Times New Roman"/>
+          <w:color w:val="000000"/>
           <w:spacing w:val="0"/>
           <w:w w:val="100"/>
           <w:position w:val="0"/>
@@ -392,7 +411,7 @@
     </w:p>
     <w:p>
       <w:pPr>
-        <w:pStyle w:val="Style2"/>
+        <w:pStyle w:val="Style3"/>
         <w:keepNext w:val="0"/>
         <w:keepLines w:val="0"/>
         <w:widowControl w:val="0"/>
@@ -403,7 +422,8 @@
       </w:pPr>
       <w:r>
         <w:rPr>
-          <w:color w:val="554936"/>
+          <w:rFonts w:ascii="Times New Roman" w:eastAsia="Times New Roman" w:hAnsi="Times New Roman" w:cs="Times New Roman"/>
+          <w:color w:val="000000"/>
           <w:spacing w:val="0"/>
           <w:w w:val="100"/>
           <w:position w:val="0"/>
@@ -415,7 +435,7 @@
     </w:p>
     <w:p>
       <w:pPr>
-        <w:pStyle w:val="Style2"/>
+        <w:pStyle w:val="Style3"/>
         <w:keepNext w:val="0"/>
         <w:keepLines w:val="0"/>
         <w:widowControl w:val="0"/>
@@ -426,7 +446,8 @@
       </w:pPr>
       <w:r>
         <w:rPr>
-          <w:color w:val="554936"/>
+          <w:rFonts w:ascii="Times New Roman" w:eastAsia="Times New Roman" w:hAnsi="Times New Roman" w:cs="Times New Roman"/>
+          <w:color w:val="000000"/>
           <w:spacing w:val="0"/>
           <w:w w:val="100"/>
           <w:position w:val="0"/>
@@ -438,7 +459,7 @@
     </w:p>
     <w:p>
       <w:pPr>
-        <w:pStyle w:val="Style2"/>
+        <w:pStyle w:val="Style3"/>
         <w:keepNext w:val="0"/>
         <w:keepLines w:val="0"/>
         <w:widowControl w:val="0"/>
@@ -449,7 +470,8 @@
       </w:pPr>
       <w:r>
         <w:rPr>
-          <w:color w:val="554936"/>
+          <w:rFonts w:ascii="Times New Roman" w:eastAsia="Times New Roman" w:hAnsi="Times New Roman" w:cs="Times New Roman"/>
+          <w:color w:val="000000"/>
           <w:spacing w:val="0"/>
           <w:w w:val="100"/>
           <w:position w:val="0"/>
@@ -461,7 +483,7 @@
     </w:p>
     <w:p>
       <w:pPr>
-        <w:pStyle w:val="Style2"/>
+        <w:pStyle w:val="Style3"/>
         <w:keepNext w:val="0"/>
         <w:keepLines w:val="0"/>
         <w:widowControl w:val="0"/>
@@ -472,7 +494,8 @@
       </w:pPr>
       <w:r>
         <w:rPr>
-          <w:color w:val="554936"/>
+          <w:rFonts w:ascii="Times New Roman" w:eastAsia="Times New Roman" w:hAnsi="Times New Roman" w:cs="Times New Roman"/>
+          <w:color w:val="000000"/>
           <w:spacing w:val="0"/>
           <w:w w:val="100"/>
           <w:position w:val="0"/>
@@ -484,7 +507,7 @@
     </w:p>
     <w:p>
       <w:pPr>
-        <w:pStyle w:val="Style2"/>
+        <w:pStyle w:val="Style3"/>
         <w:keepNext w:val="0"/>
         <w:keepLines w:val="0"/>
         <w:widowControl w:val="0"/>
@@ -495,7 +518,8 @@
       </w:pPr>
       <w:r>
         <w:rPr>
-          <w:color w:val="554936"/>
+          <w:rFonts w:ascii="Times New Roman" w:eastAsia="Times New Roman" w:hAnsi="Times New Roman" w:cs="Times New Roman"/>
+          <w:color w:val="000000"/>
           <w:spacing w:val="0"/>
           <w:w w:val="100"/>
           <w:position w:val="0"/>
@@ -507,7 +531,7 @@
     </w:p>
     <w:p>
       <w:pPr>
-        <w:pStyle w:val="Style2"/>
+        <w:pStyle w:val="Style3"/>
         <w:keepNext w:val="0"/>
         <w:keepLines w:val="0"/>
         <w:widowControl w:val="0"/>
@@ -518,7 +542,8 @@
       </w:pPr>
       <w:r>
         <w:rPr>
-          <w:color w:val="554936"/>
+          <w:rFonts w:ascii="Times New Roman" w:eastAsia="Times New Roman" w:hAnsi="Times New Roman" w:cs="Times New Roman"/>
+          <w:color w:val="000000"/>
           <w:spacing w:val="0"/>
           <w:w w:val="100"/>
           <w:position w:val="0"/>
@@ -530,7 +555,7 @@
     </w:p>
     <w:p>
       <w:pPr>
-        <w:pStyle w:val="Style2"/>
+        <w:pStyle w:val="Style3"/>
         <w:keepNext w:val="0"/>
         <w:keepLines w:val="0"/>
         <w:widowControl w:val="0"/>
@@ -541,7 +566,8 @@
       </w:pPr>
       <w:r>
         <w:rPr>
-          <w:color w:val="554936"/>
+          <w:rFonts w:ascii="Times New Roman" w:eastAsia="Times New Roman" w:hAnsi="Times New Roman" w:cs="Times New Roman"/>
+          <w:color w:val="000000"/>
           <w:spacing w:val="0"/>
           <w:w w:val="100"/>
           <w:position w:val="0"/>
@@ -553,7 +579,7 @@
     </w:p>
     <w:p>
       <w:pPr>
-        <w:pStyle w:val="Style2"/>
+        <w:pStyle w:val="Style3"/>
         <w:keepNext w:val="0"/>
         <w:keepLines w:val="0"/>
         <w:widowControl w:val="0"/>
@@ -564,7 +590,8 @@
       </w:pPr>
       <w:r>
         <w:rPr>
-          <w:color w:val="554936"/>
+          <w:rFonts w:ascii="Times New Roman" w:eastAsia="Times New Roman" w:hAnsi="Times New Roman" w:cs="Times New Roman"/>
+          <w:color w:val="000000"/>
           <w:spacing w:val="0"/>
           <w:w w:val="100"/>
           <w:position w:val="0"/>
@@ -576,7 +603,7 @@
     </w:p>
     <w:p>
       <w:pPr>
-        <w:pStyle w:val="Style2"/>
+        <w:pStyle w:val="Style3"/>
         <w:keepNext w:val="0"/>
         <w:keepLines w:val="0"/>
         <w:widowControl w:val="0"/>
@@ -588,7 +615,8 @@
       </w:pPr>
       <w:r>
         <w:rPr>
-          <w:color w:val="554936"/>
+          <w:rFonts w:ascii="Times New Roman" w:eastAsia="Times New Roman" w:hAnsi="Times New Roman" w:cs="Times New Roman"/>
+          <w:color w:val="000000"/>
           <w:spacing w:val="0"/>
           <w:w w:val="100"/>
           <w:position w:val="0"/>
@@ -599,9 +627,10 @@
       </w:r>
       <w:r>
         <w:rPr>
+          <w:rFonts w:ascii="Times New Roman" w:eastAsia="Times New Roman" w:hAnsi="Times New Roman" w:cs="Times New Roman"/>
           <w:i/>
           <w:iCs/>
-          <w:color w:val="554936"/>
+          <w:color w:val="000000"/>
           <w:spacing w:val="0"/>
           <w:w w:val="100"/>
           <w:position w:val="0"/>
@@ -612,7 +641,8 @@
       </w:r>
       <w:r>
         <w:rPr>
-          <w:color w:val="554936"/>
+          <w:rFonts w:ascii="Times New Roman" w:eastAsia="Times New Roman" w:hAnsi="Times New Roman" w:cs="Times New Roman"/>
+          <w:color w:val="000000"/>
           <w:spacing w:val="0"/>
           <w:w w:val="100"/>
           <w:position w:val="0"/>
@@ -625,7 +655,8 @@
       </w:r>
       <w:r>
         <w:rPr>
-          <w:color w:val="554936"/>
+          <w:rFonts w:ascii="Times New Roman" w:eastAsia="Times New Roman" w:hAnsi="Times New Roman" w:cs="Times New Roman"/>
+          <w:color w:val="000000"/>
           <w:spacing w:val="0"/>
           <w:w w:val="100"/>
           <w:position w:val="0"/>
@@ -638,7 +669,7 @@
     </w:p>
     <w:p>
       <w:pPr>
-        <w:pStyle w:val="Style2"/>
+        <w:pStyle w:val="Style3"/>
         <w:keepNext w:val="0"/>
         <w:keepLines w:val="0"/>
         <w:widowControl w:val="0"/>
@@ -650,7 +681,8 @@
       </w:pPr>
       <w:r>
         <w:rPr>
-          <w:color w:val="554936"/>
+          <w:rFonts w:ascii="Times New Roman" w:eastAsia="Times New Roman" w:hAnsi="Times New Roman" w:cs="Times New Roman"/>
+          <w:color w:val="000000"/>
           <w:spacing w:val="0"/>
           <w:w w:val="100"/>
           <w:position w:val="0"/>
@@ -665,9 +697,10 @@
       </w:r>
       <w:r>
         <w:rPr>
+          <w:rFonts w:ascii="Times New Roman" w:eastAsia="Times New Roman" w:hAnsi="Times New Roman" w:cs="Times New Roman"/>
           <w:i/>
           <w:iCs/>
-          <w:color w:val="554936"/>
+          <w:color w:val="000000"/>
           <w:spacing w:val="0"/>
           <w:w w:val="100"/>
           <w:position w:val="0"/>
@@ -678,7 +711,8 @@
       </w:r>
       <w:r>
         <w:rPr>
-          <w:color w:val="554936"/>
+          <w:rFonts w:ascii="Times New Roman" w:eastAsia="Times New Roman" w:hAnsi="Times New Roman" w:cs="Times New Roman"/>
+          <w:color w:val="000000"/>
           <w:spacing w:val="0"/>
           <w:w w:val="100"/>
           <w:position w:val="0"/>
@@ -690,7 +724,7 @@
     </w:p>
     <w:p>
       <w:pPr>
-        <w:pStyle w:val="Style2"/>
+        <w:pStyle w:val="Style3"/>
         <w:keepNext w:val="0"/>
         <w:keepLines w:val="0"/>
         <w:widowControl w:val="0"/>
@@ -702,7 +736,8 @@
       </w:pPr>
       <w:r>
         <w:rPr>
-          <w:color w:val="554936"/>
+          <w:rFonts w:ascii="Times New Roman" w:eastAsia="Times New Roman" w:hAnsi="Times New Roman" w:cs="Times New Roman"/>
+          <w:color w:val="000000"/>
           <w:spacing w:val="0"/>
           <w:w w:val="100"/>
           <w:position w:val="0"/>
@@ -714,7 +749,7 @@
     </w:p>
     <w:p>
       <w:pPr>
-        <w:pStyle w:val="Style2"/>
+        <w:pStyle w:val="Style3"/>
         <w:keepNext w:val="0"/>
         <w:keepLines w:val="0"/>
         <w:widowControl w:val="0"/>
@@ -726,7 +761,8 @@
       </w:pPr>
       <w:r>
         <w:rPr>
-          <w:color w:val="554936"/>
+          <w:rFonts w:ascii="Times New Roman" w:eastAsia="Times New Roman" w:hAnsi="Times New Roman" w:cs="Times New Roman"/>
+          <w:color w:val="000000"/>
           <w:spacing w:val="0"/>
           <w:w w:val="100"/>
           <w:position w:val="0"/>
@@ -737,9 +773,10 @@
       </w:r>
       <w:r>
         <w:rPr>
+          <w:rFonts w:ascii="Times New Roman" w:eastAsia="Times New Roman" w:hAnsi="Times New Roman" w:cs="Times New Roman"/>
           <w:i/>
           <w:iCs/>
-          <w:color w:val="554936"/>
+          <w:color w:val="000000"/>
           <w:spacing w:val="0"/>
           <w:w w:val="100"/>
           <w:position w:val="0"/>
@@ -778,7 +815,7 @@
           </w:tcPr>
           <w:p>
             <w:pPr>
-              <w:pStyle w:val="Style6"/>
+              <w:pStyle w:val="Style7"/>
               <w:keepNext w:val="0"/>
               <w:keepLines w:val="0"/>
               <w:widowControl w:val="0"/>
@@ -794,6 +831,8 @@
             </w:pPr>
             <w:r>
               <w:rPr>
+                <w:rFonts w:ascii="Times New Roman" w:eastAsia="Times New Roman" w:hAnsi="Times New Roman" w:cs="Times New Roman"/>
+                <w:color w:val="000000"/>
                 <w:spacing w:val="0"/>
                 <w:w w:val="100"/>
                 <w:position w:val="0"/>
@@ -818,7 +857,7 @@
           </w:tcPr>
           <w:p>
             <w:pPr>
-              <w:pStyle w:val="Style6"/>
+              <w:pStyle w:val="Style7"/>
               <w:keepNext w:val="0"/>
               <w:keepLines w:val="0"/>
               <w:widowControl w:val="0"/>
@@ -834,6 +873,8 @@
             </w:pPr>
             <w:r>
               <w:rPr>
+                <w:rFonts w:ascii="Times New Roman" w:eastAsia="Times New Roman" w:hAnsi="Times New Roman" w:cs="Times New Roman"/>
+                <w:color w:val="000000"/>
                 <w:spacing w:val="0"/>
                 <w:w w:val="100"/>
                 <w:position w:val="0"/>
@@ -859,7 +900,7 @@
           </w:tcPr>
           <w:p>
             <w:pPr>
-              <w:pStyle w:val="Style6"/>
+              <w:pStyle w:val="Style7"/>
               <w:keepNext w:val="0"/>
               <w:keepLines w:val="0"/>
               <w:widowControl w:val="0"/>
@@ -875,6 +916,8 @@
             </w:pPr>
             <w:r>
               <w:rPr>
+                <w:rFonts w:ascii="Times New Roman" w:eastAsia="Times New Roman" w:hAnsi="Times New Roman" w:cs="Times New Roman"/>
+                <w:color w:val="000000"/>
                 <w:spacing w:val="0"/>
                 <w:w w:val="100"/>
                 <w:position w:val="0"/>
@@ -916,7 +959,7 @@
           </w:tcPr>
           <w:p>
             <w:pPr>
-              <w:pStyle w:val="Style6"/>
+              <w:pStyle w:val="Style7"/>
               <w:keepNext w:val="0"/>
               <w:keepLines w:val="0"/>
               <w:widowControl w:val="0"/>
@@ -932,6 +975,8 @@
             </w:pPr>
             <w:r>
               <w:rPr>
+                <w:rFonts w:ascii="Times New Roman" w:eastAsia="Times New Roman" w:hAnsi="Times New Roman" w:cs="Times New Roman"/>
+                <w:color w:val="000000"/>
                 <w:spacing w:val="0"/>
                 <w:w w:val="100"/>
                 <w:position w:val="0"/>
@@ -955,7 +1000,7 @@
           </w:tcPr>
           <w:p>
             <w:pPr>
-              <w:pStyle w:val="Style6"/>
+              <w:pStyle w:val="Style7"/>
               <w:keepNext w:val="0"/>
               <w:keepLines w:val="0"/>
               <w:widowControl w:val="0"/>
@@ -971,6 +1016,8 @@
             </w:pPr>
             <w:r>
               <w:rPr>
+                <w:rFonts w:ascii="Times New Roman" w:eastAsia="Times New Roman" w:hAnsi="Times New Roman" w:cs="Times New Roman"/>
+                <w:color w:val="000000"/>
                 <w:spacing w:val="0"/>
                 <w:w w:val="100"/>
                 <w:position w:val="0"/>
@@ -994,7 +1041,7 @@
           </w:tcPr>
           <w:p>
             <w:pPr>
-              <w:pStyle w:val="Style6"/>
+              <w:pStyle w:val="Style7"/>
               <w:keepNext w:val="0"/>
               <w:keepLines w:val="0"/>
               <w:widowControl w:val="0"/>
@@ -1010,6 +1057,8 @@
             </w:pPr>
             <w:r>
               <w:rPr>
+                <w:rFonts w:ascii="Times New Roman" w:eastAsia="Times New Roman" w:hAnsi="Times New Roman" w:cs="Times New Roman"/>
+                <w:color w:val="000000"/>
                 <w:spacing w:val="0"/>
                 <w:w w:val="100"/>
                 <w:position w:val="0"/>
@@ -1034,7 +1083,7 @@
           </w:tcPr>
           <w:p>
             <w:pPr>
-              <w:pStyle w:val="Style6"/>
+              <w:pStyle w:val="Style7"/>
               <w:keepNext w:val="0"/>
               <w:keepLines w:val="0"/>
               <w:widowControl w:val="0"/>
@@ -1050,6 +1099,8 @@
             </w:pPr>
             <w:r>
               <w:rPr>
+                <w:rFonts w:ascii="Times New Roman" w:eastAsia="Times New Roman" w:hAnsi="Times New Roman" w:cs="Times New Roman"/>
+                <w:color w:val="000000"/>
                 <w:spacing w:val="0"/>
                 <w:w w:val="100"/>
                 <w:position w:val="0"/>
@@ -1078,7 +1129,7 @@
           </w:tcPr>
           <w:p>
             <w:pPr>
-              <w:pStyle w:val="Style6"/>
+              <w:pStyle w:val="Style7"/>
               <w:keepNext w:val="0"/>
               <w:keepLines w:val="0"/>
               <w:widowControl w:val="0"/>
@@ -1097,6 +1148,8 @@
             </w:pPr>
             <w:r>
               <w:rPr>
+                <w:rFonts w:ascii="Times New Roman" w:eastAsia="Times New Roman" w:hAnsi="Times New Roman" w:cs="Times New Roman"/>
+                <w:color w:val="000000"/>
                 <w:spacing w:val="0"/>
                 <w:w w:val="100"/>
                 <w:position w:val="0"/>
@@ -1121,22 +1174,24 @@
           </w:tcPr>
           <w:p>
             <w:pPr>
-              <w:pStyle w:val="Style6"/>
-              <w:keepNext w:val="0"/>
-              <w:keepLines w:val="0"/>
-              <w:widowControl w:val="0"/>
-              <w:shd w:val="clear" w:color="auto" w:fill="auto"/>
-              <w:bidi w:val="0"/>
-              <w:spacing w:line="240" w:lineRule="auto"/>
-              <w:ind w:left="0" w:firstLine="0"/>
-              <w:jc w:val="left"/>
-              <w:rPr>
-                <w:sz w:val="15"/>
-                <w:szCs w:val="15"/>
-              </w:rPr>
-            </w:pPr>
-            <w:r>
-              <w:rPr>
+              <w:pStyle w:val="Style7"/>
+              <w:keepNext w:val="0"/>
+              <w:keepLines w:val="0"/>
+              <w:widowControl w:val="0"/>
+              <w:shd w:val="clear" w:color="auto" w:fill="auto"/>
+              <w:bidi w:val="0"/>
+              <w:spacing w:line="240" w:lineRule="auto"/>
+              <w:ind w:left="0" w:firstLine="0"/>
+              <w:jc w:val="left"/>
+              <w:rPr>
+                <w:sz w:val="15"/>
+                <w:szCs w:val="15"/>
+              </w:rPr>
+            </w:pPr>
+            <w:r>
+              <w:rPr>
+                <w:rFonts w:ascii="Times New Roman" w:eastAsia="Times New Roman" w:hAnsi="Times New Roman" w:cs="Times New Roman"/>
+                <w:color w:val="000000"/>
                 <w:spacing w:val="0"/>
                 <w:w w:val="100"/>
                 <w:position w:val="0"/>
@@ -1160,22 +1215,24 @@
           </w:tcPr>
           <w:p>
             <w:pPr>
-              <w:pStyle w:val="Style6"/>
-              <w:keepNext w:val="0"/>
-              <w:keepLines w:val="0"/>
-              <w:widowControl w:val="0"/>
-              <w:shd w:val="clear" w:color="auto" w:fill="auto"/>
-              <w:bidi w:val="0"/>
-              <w:spacing w:line="240" w:lineRule="auto"/>
-              <w:ind w:left="0" w:firstLine="0"/>
-              <w:jc w:val="left"/>
-              <w:rPr>
-                <w:sz w:val="15"/>
-                <w:szCs w:val="15"/>
-              </w:rPr>
-            </w:pPr>
-            <w:r>
-              <w:rPr>
+              <w:pStyle w:val="Style7"/>
+              <w:keepNext w:val="0"/>
+              <w:keepLines w:val="0"/>
+              <w:widowControl w:val="0"/>
+              <w:shd w:val="clear" w:color="auto" w:fill="auto"/>
+              <w:bidi w:val="0"/>
+              <w:spacing w:line="240" w:lineRule="auto"/>
+              <w:ind w:left="0" w:firstLine="0"/>
+              <w:jc w:val="left"/>
+              <w:rPr>
+                <w:sz w:val="15"/>
+                <w:szCs w:val="15"/>
+              </w:rPr>
+            </w:pPr>
+            <w:r>
+              <w:rPr>
+                <w:rFonts w:ascii="Times New Roman" w:eastAsia="Times New Roman" w:hAnsi="Times New Roman" w:cs="Times New Roman"/>
+                <w:color w:val="000000"/>
                 <w:spacing w:val="0"/>
                 <w:w w:val="100"/>
                 <w:position w:val="0"/>
@@ -1199,22 +1256,24 @@
           </w:tcPr>
           <w:p>
             <w:pPr>
-              <w:pStyle w:val="Style6"/>
-              <w:keepNext w:val="0"/>
-              <w:keepLines w:val="0"/>
-              <w:widowControl w:val="0"/>
-              <w:shd w:val="clear" w:color="auto" w:fill="auto"/>
-              <w:bidi w:val="0"/>
-              <w:spacing w:line="240" w:lineRule="auto"/>
-              <w:ind w:left="0" w:firstLine="0"/>
-              <w:jc w:val="left"/>
-              <w:rPr>
-                <w:sz w:val="15"/>
-                <w:szCs w:val="15"/>
-              </w:rPr>
-            </w:pPr>
-            <w:r>
-              <w:rPr>
+              <w:pStyle w:val="Style7"/>
+              <w:keepNext w:val="0"/>
+              <w:keepLines w:val="0"/>
+              <w:widowControl w:val="0"/>
+              <w:shd w:val="clear" w:color="auto" w:fill="auto"/>
+              <w:bidi w:val="0"/>
+              <w:spacing w:line="240" w:lineRule="auto"/>
+              <w:ind w:left="0" w:firstLine="0"/>
+              <w:jc w:val="left"/>
+              <w:rPr>
+                <w:sz w:val="15"/>
+                <w:szCs w:val="15"/>
+              </w:rPr>
+            </w:pPr>
+            <w:r>
+              <w:rPr>
+                <w:rFonts w:ascii="Times New Roman" w:eastAsia="Times New Roman" w:hAnsi="Times New Roman" w:cs="Times New Roman"/>
+                <w:color w:val="000000"/>
                 <w:spacing w:val="0"/>
                 <w:w w:val="100"/>
                 <w:position w:val="0"/>
@@ -1239,22 +1298,24 @@
           </w:tcPr>
           <w:p>
             <w:pPr>
-              <w:pStyle w:val="Style6"/>
-              <w:keepNext w:val="0"/>
-              <w:keepLines w:val="0"/>
-              <w:widowControl w:val="0"/>
-              <w:shd w:val="clear" w:color="auto" w:fill="auto"/>
-              <w:bidi w:val="0"/>
-              <w:spacing w:line="240" w:lineRule="auto"/>
-              <w:ind w:left="0" w:firstLine="0"/>
-              <w:jc w:val="left"/>
-              <w:rPr>
-                <w:sz w:val="15"/>
-                <w:szCs w:val="15"/>
-              </w:rPr>
-            </w:pPr>
-            <w:r>
-              <w:rPr>
+              <w:pStyle w:val="Style7"/>
+              <w:keepNext w:val="0"/>
+              <w:keepLines w:val="0"/>
+              <w:widowControl w:val="0"/>
+              <w:shd w:val="clear" w:color="auto" w:fill="auto"/>
+              <w:bidi w:val="0"/>
+              <w:spacing w:line="240" w:lineRule="auto"/>
+              <w:ind w:left="0" w:firstLine="0"/>
+              <w:jc w:val="left"/>
+              <w:rPr>
+                <w:sz w:val="15"/>
+                <w:szCs w:val="15"/>
+              </w:rPr>
+            </w:pPr>
+            <w:r>
+              <w:rPr>
+                <w:rFonts w:ascii="Times New Roman" w:eastAsia="Times New Roman" w:hAnsi="Times New Roman" w:cs="Times New Roman"/>
+                <w:color w:val="000000"/>
                 <w:spacing w:val="0"/>
                 <w:w w:val="100"/>
                 <w:position w:val="0"/>
@@ -1283,7 +1344,7 @@
           </w:tcPr>
           <w:p>
             <w:pPr>
-              <w:pStyle w:val="Style6"/>
+              <w:pStyle w:val="Style7"/>
               <w:keepNext w:val="0"/>
               <w:keepLines w:val="0"/>
               <w:widowControl w:val="0"/>
@@ -1302,7 +1363,8 @@
             </w:pPr>
             <w:r>
               <w:rPr>
-                <w:color w:val="554936"/>
+                <w:rFonts w:ascii="Times New Roman" w:eastAsia="Times New Roman" w:hAnsi="Times New Roman" w:cs="Times New Roman"/>
+                <w:color w:val="000000"/>
                 <w:spacing w:val="0"/>
                 <w:w w:val="100"/>
                 <w:position w:val="0"/>
@@ -1405,7 +1467,7 @@
           </w:tcPr>
           <w:p>
             <w:pPr>
-              <w:pStyle w:val="Style6"/>
+              <w:pStyle w:val="Style7"/>
               <w:keepNext w:val="0"/>
               <w:keepLines w:val="0"/>
               <w:widowControl w:val="0"/>
@@ -1424,7 +1486,8 @@
             </w:pPr>
             <w:r>
               <w:rPr>
-                <w:color w:val="554936"/>
+                <w:rFonts w:ascii="Times New Roman" w:eastAsia="Times New Roman" w:hAnsi="Times New Roman" w:cs="Times New Roman"/>
+                <w:color w:val="000000"/>
                 <w:spacing w:val="0"/>
                 <w:w w:val="100"/>
                 <w:position w:val="0"/>
@@ -1448,7 +1511,7 @@
           </w:tcPr>
           <w:p>
             <w:pPr>
-              <w:pStyle w:val="Style6"/>
+              <w:pStyle w:val="Style7"/>
               <w:keepNext w:val="0"/>
               <w:keepLines w:val="0"/>
               <w:widowControl w:val="0"/>
@@ -1464,7 +1527,8 @@
             </w:pPr>
             <w:r>
               <w:rPr>
-                <w:color w:val="554936"/>
+                <w:rFonts w:ascii="Times New Roman" w:eastAsia="Times New Roman" w:hAnsi="Times New Roman" w:cs="Times New Roman"/>
+                <w:color w:val="000000"/>
                 <w:spacing w:val="0"/>
                 <w:w w:val="100"/>
                 <w:position w:val="0"/>
@@ -1487,23 +1551,24 @@
           </w:tcPr>
           <w:p>
             <w:pPr>
-              <w:pStyle w:val="Style6"/>
-              <w:keepNext w:val="0"/>
-              <w:keepLines w:val="0"/>
-              <w:widowControl w:val="0"/>
-              <w:shd w:val="clear" w:color="auto" w:fill="auto"/>
-              <w:bidi w:val="0"/>
-              <w:spacing w:line="240" w:lineRule="auto"/>
-              <w:ind w:left="0" w:firstLine="0"/>
-              <w:jc w:val="left"/>
-              <w:rPr>
-                <w:sz w:val="15"/>
-                <w:szCs w:val="15"/>
-              </w:rPr>
-            </w:pPr>
-            <w:r>
-              <w:rPr>
-                <w:color w:val="554936"/>
+              <w:pStyle w:val="Style7"/>
+              <w:keepNext w:val="0"/>
+              <w:keepLines w:val="0"/>
+              <w:widowControl w:val="0"/>
+              <w:shd w:val="clear" w:color="auto" w:fill="auto"/>
+              <w:bidi w:val="0"/>
+              <w:spacing w:line="240" w:lineRule="auto"/>
+              <w:ind w:left="0" w:firstLine="0"/>
+              <w:jc w:val="left"/>
+              <w:rPr>
+                <w:sz w:val="15"/>
+                <w:szCs w:val="15"/>
+              </w:rPr>
+            </w:pPr>
+            <w:r>
+              <w:rPr>
+                <w:rFonts w:ascii="Times New Roman" w:eastAsia="Times New Roman" w:hAnsi="Times New Roman" w:cs="Times New Roman"/>
+                <w:color w:val="000000"/>
                 <w:spacing w:val="0"/>
                 <w:w w:val="100"/>
                 <w:position w:val="0"/>
@@ -1526,22 +1591,24 @@
           </w:tcPr>
           <w:p>
             <w:pPr>
-              <w:pStyle w:val="Style6"/>
-              <w:keepNext w:val="0"/>
-              <w:keepLines w:val="0"/>
-              <w:widowControl w:val="0"/>
-              <w:shd w:val="clear" w:color="auto" w:fill="auto"/>
-              <w:bidi w:val="0"/>
-              <w:spacing w:line="240" w:lineRule="auto"/>
-              <w:ind w:left="0" w:firstLine="0"/>
-              <w:jc w:val="left"/>
-              <w:rPr>
-                <w:sz w:val="15"/>
-                <w:szCs w:val="15"/>
-              </w:rPr>
-            </w:pPr>
-            <w:r>
-              <w:rPr>
+              <w:pStyle w:val="Style7"/>
+              <w:keepNext w:val="0"/>
+              <w:keepLines w:val="0"/>
+              <w:widowControl w:val="0"/>
+              <w:shd w:val="clear" w:color="auto" w:fill="auto"/>
+              <w:bidi w:val="0"/>
+              <w:spacing w:line="240" w:lineRule="auto"/>
+              <w:ind w:left="0" w:firstLine="0"/>
+              <w:jc w:val="left"/>
+              <w:rPr>
+                <w:sz w:val="15"/>
+                <w:szCs w:val="15"/>
+              </w:rPr>
+            </w:pPr>
+            <w:r>
+              <w:rPr>
+                <w:rFonts w:ascii="Times New Roman" w:eastAsia="Times New Roman" w:hAnsi="Times New Roman" w:cs="Times New Roman"/>
+                <w:color w:val="000000"/>
                 <w:spacing w:val="0"/>
                 <w:w w:val="100"/>
                 <w:position w:val="0"/>
@@ -1565,22 +1632,24 @@
           </w:tcPr>
           <w:p>
             <w:pPr>
-              <w:pStyle w:val="Style6"/>
-              <w:keepNext w:val="0"/>
-              <w:keepLines w:val="0"/>
-              <w:widowControl w:val="0"/>
-              <w:shd w:val="clear" w:color="auto" w:fill="auto"/>
-              <w:bidi w:val="0"/>
-              <w:spacing w:line="240" w:lineRule="auto"/>
-              <w:ind w:left="0" w:firstLine="0"/>
-              <w:jc w:val="left"/>
-              <w:rPr>
-                <w:sz w:val="15"/>
-                <w:szCs w:val="15"/>
-              </w:rPr>
-            </w:pPr>
-            <w:r>
-              <w:rPr>
+              <w:pStyle w:val="Style7"/>
+              <w:keepNext w:val="0"/>
+              <w:keepLines w:val="0"/>
+              <w:widowControl w:val="0"/>
+              <w:shd w:val="clear" w:color="auto" w:fill="auto"/>
+              <w:bidi w:val="0"/>
+              <w:spacing w:line="240" w:lineRule="auto"/>
+              <w:ind w:left="0" w:firstLine="0"/>
+              <w:jc w:val="left"/>
+              <w:rPr>
+                <w:sz w:val="15"/>
+                <w:szCs w:val="15"/>
+              </w:rPr>
+            </w:pPr>
+            <w:r>
+              <w:rPr>
+                <w:rFonts w:ascii="Times New Roman" w:eastAsia="Times New Roman" w:hAnsi="Times New Roman" w:cs="Times New Roman"/>
+                <w:color w:val="000000"/>
                 <w:spacing w:val="0"/>
                 <w:w w:val="100"/>
                 <w:position w:val="0"/>
@@ -1609,7 +1678,7 @@
           </w:tcPr>
           <w:p>
             <w:pPr>
-              <w:pStyle w:val="Style6"/>
+              <w:pStyle w:val="Style7"/>
               <w:keepNext w:val="0"/>
               <w:keepLines w:val="0"/>
               <w:widowControl w:val="0"/>
@@ -1628,7 +1697,8 @@
             </w:pPr>
             <w:r>
               <w:rPr>
-                <w:color w:val="554936"/>
+                <w:rFonts w:ascii="Times New Roman" w:eastAsia="Times New Roman" w:hAnsi="Times New Roman" w:cs="Times New Roman"/>
+                <w:color w:val="000000"/>
                 <w:spacing w:val="0"/>
                 <w:w w:val="100"/>
                 <w:position w:val="0"/>
@@ -1670,22 +1740,24 @@
           </w:tcPr>
           <w:p>
             <w:pPr>
-              <w:pStyle w:val="Style6"/>
-              <w:keepNext w:val="0"/>
-              <w:keepLines w:val="0"/>
-              <w:widowControl w:val="0"/>
-              <w:shd w:val="clear" w:color="auto" w:fill="auto"/>
-              <w:bidi w:val="0"/>
-              <w:spacing w:line="240" w:lineRule="auto"/>
-              <w:ind w:left="0" w:firstLine="0"/>
-              <w:jc w:val="left"/>
-              <w:rPr>
-                <w:sz w:val="15"/>
-                <w:szCs w:val="15"/>
-              </w:rPr>
-            </w:pPr>
-            <w:r>
-              <w:rPr>
+              <w:pStyle w:val="Style7"/>
+              <w:keepNext w:val="0"/>
+              <w:keepLines w:val="0"/>
+              <w:widowControl w:val="0"/>
+              <w:shd w:val="clear" w:color="auto" w:fill="auto"/>
+              <w:bidi w:val="0"/>
+              <w:spacing w:line="240" w:lineRule="auto"/>
+              <w:ind w:left="0" w:firstLine="0"/>
+              <w:jc w:val="left"/>
+              <w:rPr>
+                <w:sz w:val="15"/>
+                <w:szCs w:val="15"/>
+              </w:rPr>
+            </w:pPr>
+            <w:r>
+              <w:rPr>
+                <w:rFonts w:ascii="Times New Roman" w:eastAsia="Times New Roman" w:hAnsi="Times New Roman" w:cs="Times New Roman"/>
+                <w:color w:val="000000"/>
                 <w:spacing w:val="0"/>
                 <w:w w:val="100"/>
                 <w:position w:val="0"/>
@@ -1708,22 +1780,24 @@
           </w:tcPr>
           <w:p>
             <w:pPr>
-              <w:pStyle w:val="Style6"/>
-              <w:keepNext w:val="0"/>
-              <w:keepLines w:val="0"/>
-              <w:widowControl w:val="0"/>
-              <w:shd w:val="clear" w:color="auto" w:fill="auto"/>
-              <w:bidi w:val="0"/>
-              <w:spacing w:line="240" w:lineRule="auto"/>
-              <w:ind w:left="0" w:firstLine="0"/>
-              <w:jc w:val="left"/>
-              <w:rPr>
-                <w:sz w:val="15"/>
-                <w:szCs w:val="15"/>
-              </w:rPr>
-            </w:pPr>
-            <w:r>
-              <w:rPr>
+              <w:pStyle w:val="Style7"/>
+              <w:keepNext w:val="0"/>
+              <w:keepLines w:val="0"/>
+              <w:widowControl w:val="0"/>
+              <w:shd w:val="clear" w:color="auto" w:fill="auto"/>
+              <w:bidi w:val="0"/>
+              <w:spacing w:line="240" w:lineRule="auto"/>
+              <w:ind w:left="0" w:firstLine="0"/>
+              <w:jc w:val="left"/>
+              <w:rPr>
+                <w:sz w:val="15"/>
+                <w:szCs w:val="15"/>
+              </w:rPr>
+            </w:pPr>
+            <w:r>
+              <w:rPr>
+                <w:rFonts w:ascii="Times New Roman" w:eastAsia="Times New Roman" w:hAnsi="Times New Roman" w:cs="Times New Roman"/>
+                <w:color w:val="000000"/>
                 <w:spacing w:val="0"/>
                 <w:w w:val="100"/>
                 <w:position w:val="0"/>
@@ -1747,22 +1821,24 @@
           </w:tcPr>
           <w:p>
             <w:pPr>
-              <w:pStyle w:val="Style6"/>
-              <w:keepNext w:val="0"/>
-              <w:keepLines w:val="0"/>
-              <w:widowControl w:val="0"/>
-              <w:shd w:val="clear" w:color="auto" w:fill="auto"/>
-              <w:bidi w:val="0"/>
-              <w:spacing w:line="240" w:lineRule="auto"/>
-              <w:ind w:left="0" w:firstLine="0"/>
-              <w:jc w:val="left"/>
-              <w:rPr>
-                <w:sz w:val="15"/>
-                <w:szCs w:val="15"/>
-              </w:rPr>
-            </w:pPr>
-            <w:r>
-              <w:rPr>
+              <w:pStyle w:val="Style7"/>
+              <w:keepNext w:val="0"/>
+              <w:keepLines w:val="0"/>
+              <w:widowControl w:val="0"/>
+              <w:shd w:val="clear" w:color="auto" w:fill="auto"/>
+              <w:bidi w:val="0"/>
+              <w:spacing w:line="240" w:lineRule="auto"/>
+              <w:ind w:left="0" w:firstLine="0"/>
+              <w:jc w:val="left"/>
+              <w:rPr>
+                <w:sz w:val="15"/>
+                <w:szCs w:val="15"/>
+              </w:rPr>
+            </w:pPr>
+            <w:r>
+              <w:rPr>
+                <w:rFonts w:ascii="Times New Roman" w:eastAsia="Times New Roman" w:hAnsi="Times New Roman" w:cs="Times New Roman"/>
+                <w:color w:val="000000"/>
                 <w:spacing w:val="0"/>
                 <w:w w:val="100"/>
                 <w:position w:val="0"/>
@@ -1791,23 +1867,24 @@
           </w:tcPr>
           <w:p>
             <w:pPr>
-              <w:pStyle w:val="Style6"/>
-              <w:keepNext w:val="0"/>
-              <w:keepLines w:val="0"/>
-              <w:widowControl w:val="0"/>
-              <w:shd w:val="clear" w:color="auto" w:fill="auto"/>
-              <w:bidi w:val="0"/>
-              <w:spacing w:line="240" w:lineRule="auto"/>
-              <w:ind w:left="0" w:firstLine="0"/>
-              <w:jc w:val="left"/>
-              <w:rPr>
-                <w:sz w:val="15"/>
-                <w:szCs w:val="15"/>
-              </w:rPr>
-            </w:pPr>
-            <w:r>
-              <w:rPr>
-                <w:color w:val="554936"/>
+              <w:pStyle w:val="Style7"/>
+              <w:keepNext w:val="0"/>
+              <w:keepLines w:val="0"/>
+              <w:widowControl w:val="0"/>
+              <w:shd w:val="clear" w:color="auto" w:fill="auto"/>
+              <w:bidi w:val="0"/>
+              <w:spacing w:line="240" w:lineRule="auto"/>
+              <w:ind w:left="0" w:firstLine="0"/>
+              <w:jc w:val="left"/>
+              <w:rPr>
+                <w:sz w:val="15"/>
+                <w:szCs w:val="15"/>
+              </w:rPr>
+            </w:pPr>
+            <w:r>
+              <w:rPr>
+                <w:rFonts w:ascii="Times New Roman" w:eastAsia="Times New Roman" w:hAnsi="Times New Roman" w:cs="Times New Roman"/>
+                <w:color w:val="000000"/>
                 <w:spacing w:val="0"/>
                 <w:w w:val="100"/>
                 <w:position w:val="0"/>
@@ -1848,23 +1925,24 @@
           </w:tcPr>
           <w:p>
             <w:pPr>
-              <w:pStyle w:val="Style6"/>
-              <w:keepNext w:val="0"/>
-              <w:keepLines w:val="0"/>
-              <w:widowControl w:val="0"/>
-              <w:shd w:val="clear" w:color="auto" w:fill="auto"/>
-              <w:bidi w:val="0"/>
-              <w:spacing w:line="240" w:lineRule="auto"/>
-              <w:ind w:left="0" w:firstLine="0"/>
-              <w:jc w:val="left"/>
-              <w:rPr>
-                <w:sz w:val="15"/>
-                <w:szCs w:val="15"/>
-              </w:rPr>
-            </w:pPr>
-            <w:r>
-              <w:rPr>
-                <w:color w:val="554936"/>
+              <w:pStyle w:val="Style7"/>
+              <w:keepNext w:val="0"/>
+              <w:keepLines w:val="0"/>
+              <w:widowControl w:val="0"/>
+              <w:shd w:val="clear" w:color="auto" w:fill="auto"/>
+              <w:bidi w:val="0"/>
+              <w:spacing w:line="240" w:lineRule="auto"/>
+              <w:ind w:left="0" w:firstLine="0"/>
+              <w:jc w:val="left"/>
+              <w:rPr>
+                <w:sz w:val="15"/>
+                <w:szCs w:val="15"/>
+              </w:rPr>
+            </w:pPr>
+            <w:r>
+              <w:rPr>
+                <w:rFonts w:ascii="Times New Roman" w:eastAsia="Times New Roman" w:hAnsi="Times New Roman" w:cs="Times New Roman"/>
+                <w:color w:val="000000"/>
                 <w:spacing w:val="0"/>
                 <w:w w:val="100"/>
                 <w:position w:val="0"/>
@@ -1929,7 +2007,7 @@
           </w:tcPr>
           <w:p>
             <w:pPr>
-              <w:pStyle w:val="Style6"/>
+              <w:pStyle w:val="Style7"/>
               <w:keepNext w:val="0"/>
               <w:keepLines w:val="0"/>
               <w:widowControl w:val="0"/>
@@ -1948,7 +2026,8 @@
             </w:pPr>
             <w:r>
               <w:rPr>
-                <w:color w:val="554936"/>
+                <w:rFonts w:ascii="Times New Roman" w:eastAsia="Times New Roman" w:hAnsi="Times New Roman" w:cs="Times New Roman"/>
+                <w:color w:val="000000"/>
                 <w:spacing w:val="0"/>
                 <w:w w:val="100"/>
                 <w:position w:val="0"/>
@@ -1972,22 +2051,24 @@
           </w:tcPr>
           <w:p>
             <w:pPr>
-              <w:pStyle w:val="Style6"/>
-              <w:keepNext w:val="0"/>
-              <w:keepLines w:val="0"/>
-              <w:widowControl w:val="0"/>
-              <w:shd w:val="clear" w:color="auto" w:fill="auto"/>
-              <w:bidi w:val="0"/>
-              <w:spacing w:line="240" w:lineRule="auto"/>
-              <w:ind w:left="0" w:firstLine="0"/>
-              <w:jc w:val="left"/>
-              <w:rPr>
-                <w:sz w:val="15"/>
-                <w:szCs w:val="15"/>
-              </w:rPr>
-            </w:pPr>
-            <w:r>
-              <w:rPr>
+              <w:pStyle w:val="Style7"/>
+              <w:keepNext w:val="0"/>
+              <w:keepLines w:val="0"/>
+              <w:widowControl w:val="0"/>
+              <w:shd w:val="clear" w:color="auto" w:fill="auto"/>
+              <w:bidi w:val="0"/>
+              <w:spacing w:line="240" w:lineRule="auto"/>
+              <w:ind w:left="0" w:firstLine="0"/>
+              <w:jc w:val="left"/>
+              <w:rPr>
+                <w:sz w:val="15"/>
+                <w:szCs w:val="15"/>
+              </w:rPr>
+            </w:pPr>
+            <w:r>
+              <w:rPr>
+                <w:rFonts w:ascii="Times New Roman" w:eastAsia="Times New Roman" w:hAnsi="Times New Roman" w:cs="Times New Roman"/>
+                <w:color w:val="000000"/>
                 <w:spacing w:val="0"/>
                 <w:w w:val="100"/>
                 <w:position w:val="0"/>
@@ -2010,22 +2091,24 @@
           </w:tcPr>
           <w:p>
             <w:pPr>
-              <w:pStyle w:val="Style6"/>
-              <w:keepNext w:val="0"/>
-              <w:keepLines w:val="0"/>
-              <w:widowControl w:val="0"/>
-              <w:shd w:val="clear" w:color="auto" w:fill="auto"/>
-              <w:bidi w:val="0"/>
-              <w:spacing w:line="240" w:lineRule="auto"/>
-              <w:ind w:left="0" w:firstLine="0"/>
-              <w:jc w:val="left"/>
-              <w:rPr>
-                <w:sz w:val="15"/>
-                <w:szCs w:val="15"/>
-              </w:rPr>
-            </w:pPr>
-            <w:r>
-              <w:rPr>
+              <w:pStyle w:val="Style7"/>
+              <w:keepNext w:val="0"/>
+              <w:keepLines w:val="0"/>
+              <w:widowControl w:val="0"/>
+              <w:shd w:val="clear" w:color="auto" w:fill="auto"/>
+              <w:bidi w:val="0"/>
+              <w:spacing w:line="240" w:lineRule="auto"/>
+              <w:ind w:left="0" w:firstLine="0"/>
+              <w:jc w:val="left"/>
+              <w:rPr>
+                <w:sz w:val="15"/>
+                <w:szCs w:val="15"/>
+              </w:rPr>
+            </w:pPr>
+            <w:r>
+              <w:rPr>
+                <w:rFonts w:ascii="Times New Roman" w:eastAsia="Times New Roman" w:hAnsi="Times New Roman" w:cs="Times New Roman"/>
+                <w:color w:val="000000"/>
                 <w:spacing w:val="0"/>
                 <w:w w:val="100"/>
                 <w:position w:val="0"/>
@@ -2048,22 +2131,24 @@
           </w:tcPr>
           <w:p>
             <w:pPr>
-              <w:pStyle w:val="Style6"/>
-              <w:keepNext w:val="0"/>
-              <w:keepLines w:val="0"/>
-              <w:widowControl w:val="0"/>
-              <w:shd w:val="clear" w:color="auto" w:fill="auto"/>
-              <w:bidi w:val="0"/>
-              <w:spacing w:line="240" w:lineRule="auto"/>
-              <w:ind w:left="0" w:firstLine="0"/>
-              <w:jc w:val="left"/>
-              <w:rPr>
-                <w:sz w:val="15"/>
-                <w:szCs w:val="15"/>
-              </w:rPr>
-            </w:pPr>
-            <w:r>
-              <w:rPr>
+              <w:pStyle w:val="Style7"/>
+              <w:keepNext w:val="0"/>
+              <w:keepLines w:val="0"/>
+              <w:widowControl w:val="0"/>
+              <w:shd w:val="clear" w:color="auto" w:fill="auto"/>
+              <w:bidi w:val="0"/>
+              <w:spacing w:line="240" w:lineRule="auto"/>
+              <w:ind w:left="0" w:firstLine="0"/>
+              <w:jc w:val="left"/>
+              <w:rPr>
+                <w:sz w:val="15"/>
+                <w:szCs w:val="15"/>
+              </w:rPr>
+            </w:pPr>
+            <w:r>
+              <w:rPr>
+                <w:rFonts w:ascii="Times New Roman" w:eastAsia="Times New Roman" w:hAnsi="Times New Roman" w:cs="Times New Roman"/>
+                <w:color w:val="000000"/>
                 <w:spacing w:val="0"/>
                 <w:w w:val="100"/>
                 <w:position w:val="0"/>
@@ -2087,22 +2172,24 @@
           </w:tcPr>
           <w:p>
             <w:pPr>
-              <w:pStyle w:val="Style6"/>
-              <w:keepNext w:val="0"/>
-              <w:keepLines w:val="0"/>
-              <w:widowControl w:val="0"/>
-              <w:shd w:val="clear" w:color="auto" w:fill="auto"/>
-              <w:bidi w:val="0"/>
-              <w:spacing w:line="240" w:lineRule="auto"/>
-              <w:ind w:left="0" w:firstLine="0"/>
-              <w:jc w:val="left"/>
-              <w:rPr>
-                <w:sz w:val="15"/>
-                <w:szCs w:val="15"/>
-              </w:rPr>
-            </w:pPr>
-            <w:r>
-              <w:rPr>
+              <w:pStyle w:val="Style7"/>
+              <w:keepNext w:val="0"/>
+              <w:keepLines w:val="0"/>
+              <w:widowControl w:val="0"/>
+              <w:shd w:val="clear" w:color="auto" w:fill="auto"/>
+              <w:bidi w:val="0"/>
+              <w:spacing w:line="240" w:lineRule="auto"/>
+              <w:ind w:left="0" w:firstLine="0"/>
+              <w:jc w:val="left"/>
+              <w:rPr>
+                <w:sz w:val="15"/>
+                <w:szCs w:val="15"/>
+              </w:rPr>
+            </w:pPr>
+            <w:r>
+              <w:rPr>
+                <w:rFonts w:ascii="Times New Roman" w:eastAsia="Times New Roman" w:hAnsi="Times New Roman" w:cs="Times New Roman"/>
+                <w:color w:val="000000"/>
                 <w:spacing w:val="0"/>
                 <w:w w:val="100"/>
                 <w:position w:val="0"/>
@@ -2131,7 +2218,7 @@
           </w:tcPr>
           <w:p>
             <w:pPr>
-              <w:pStyle w:val="Style6"/>
+              <w:pStyle w:val="Style7"/>
               <w:keepNext w:val="0"/>
               <w:keepLines w:val="0"/>
               <w:widowControl w:val="0"/>
@@ -2150,7 +2237,8 @@
             </w:pPr>
             <w:r>
               <w:rPr>
-                <w:color w:val="554936"/>
+                <w:rFonts w:ascii="Times New Roman" w:eastAsia="Times New Roman" w:hAnsi="Times New Roman" w:cs="Times New Roman"/>
+                <w:color w:val="000000"/>
                 <w:spacing w:val="0"/>
                 <w:w w:val="100"/>
                 <w:position w:val="0"/>
@@ -2174,23 +2262,24 @@
           </w:tcPr>
           <w:p>
             <w:pPr>
-              <w:pStyle w:val="Style6"/>
-              <w:keepNext w:val="0"/>
-              <w:keepLines w:val="0"/>
-              <w:widowControl w:val="0"/>
-              <w:shd w:val="clear" w:color="auto" w:fill="auto"/>
-              <w:bidi w:val="0"/>
-              <w:spacing w:line="240" w:lineRule="auto"/>
-              <w:ind w:left="0" w:firstLine="0"/>
-              <w:jc w:val="left"/>
-              <w:rPr>
-                <w:sz w:val="15"/>
-                <w:szCs w:val="15"/>
-              </w:rPr>
-            </w:pPr>
-            <w:r>
-              <w:rPr>
-                <w:color w:val="554936"/>
+              <w:pStyle w:val="Style7"/>
+              <w:keepNext w:val="0"/>
+              <w:keepLines w:val="0"/>
+              <w:widowControl w:val="0"/>
+              <w:shd w:val="clear" w:color="auto" w:fill="auto"/>
+              <w:bidi w:val="0"/>
+              <w:spacing w:line="240" w:lineRule="auto"/>
+              <w:ind w:left="0" w:firstLine="0"/>
+              <w:jc w:val="left"/>
+              <w:rPr>
+                <w:sz w:val="15"/>
+                <w:szCs w:val="15"/>
+              </w:rPr>
+            </w:pPr>
+            <w:r>
+              <w:rPr>
+                <w:rFonts w:ascii="Times New Roman" w:eastAsia="Times New Roman" w:hAnsi="Times New Roman" w:cs="Times New Roman"/>
+                <w:color w:val="000000"/>
                 <w:spacing w:val="0"/>
                 <w:w w:val="100"/>
                 <w:position w:val="0"/>
@@ -2231,22 +2320,24 @@
           </w:tcPr>
           <w:p>
             <w:pPr>
-              <w:pStyle w:val="Style6"/>
-              <w:keepNext w:val="0"/>
-              <w:keepLines w:val="0"/>
-              <w:widowControl w:val="0"/>
-              <w:shd w:val="clear" w:color="auto" w:fill="auto"/>
-              <w:bidi w:val="0"/>
-              <w:spacing w:line="240" w:lineRule="auto"/>
-              <w:ind w:left="0" w:firstLine="0"/>
-              <w:jc w:val="left"/>
-              <w:rPr>
-                <w:sz w:val="15"/>
-                <w:szCs w:val="15"/>
-              </w:rPr>
-            </w:pPr>
-            <w:r>
-              <w:rPr>
+              <w:pStyle w:val="Style7"/>
+              <w:keepNext w:val="0"/>
+              <w:keepLines w:val="0"/>
+              <w:widowControl w:val="0"/>
+              <w:shd w:val="clear" w:color="auto" w:fill="auto"/>
+              <w:bidi w:val="0"/>
+              <w:spacing w:line="240" w:lineRule="auto"/>
+              <w:ind w:left="0" w:firstLine="0"/>
+              <w:jc w:val="left"/>
+              <w:rPr>
+                <w:sz w:val="15"/>
+                <w:szCs w:val="15"/>
+              </w:rPr>
+            </w:pPr>
+            <w:r>
+              <w:rPr>
+                <w:rFonts w:ascii="Times New Roman" w:eastAsia="Times New Roman" w:hAnsi="Times New Roman" w:cs="Times New Roman"/>
+                <w:color w:val="000000"/>
                 <w:spacing w:val="0"/>
                 <w:w w:val="100"/>
                 <w:position w:val="0"/>
@@ -2270,23 +2361,24 @@
           </w:tcPr>
           <w:p>
             <w:pPr>
-              <w:pStyle w:val="Style6"/>
-              <w:keepNext w:val="0"/>
-              <w:keepLines w:val="0"/>
-              <w:widowControl w:val="0"/>
-              <w:shd w:val="clear" w:color="auto" w:fill="auto"/>
-              <w:bidi w:val="0"/>
-              <w:spacing w:line="240" w:lineRule="auto"/>
-              <w:ind w:left="0" w:firstLine="0"/>
-              <w:jc w:val="left"/>
-              <w:rPr>
-                <w:sz w:val="15"/>
-                <w:szCs w:val="15"/>
-              </w:rPr>
-            </w:pPr>
-            <w:r>
-              <w:rPr>
-                <w:color w:val="554936"/>
+              <w:pStyle w:val="Style7"/>
+              <w:keepNext w:val="0"/>
+              <w:keepLines w:val="0"/>
+              <w:widowControl w:val="0"/>
+              <w:shd w:val="clear" w:color="auto" w:fill="auto"/>
+              <w:bidi w:val="0"/>
+              <w:spacing w:line="240" w:lineRule="auto"/>
+              <w:ind w:left="0" w:firstLine="0"/>
+              <w:jc w:val="left"/>
+              <w:rPr>
+                <w:sz w:val="15"/>
+                <w:szCs w:val="15"/>
+              </w:rPr>
+            </w:pPr>
+            <w:r>
+              <w:rPr>
+                <w:rFonts w:ascii="Times New Roman" w:eastAsia="Times New Roman" w:hAnsi="Times New Roman" w:cs="Times New Roman"/>
+                <w:color w:val="000000"/>
                 <w:spacing w:val="0"/>
                 <w:w w:val="100"/>
                 <w:position w:val="0"/>
@@ -2315,7 +2407,7 @@
           </w:tcPr>
           <w:p>
             <w:pPr>
-              <w:pStyle w:val="Style6"/>
+              <w:pStyle w:val="Style7"/>
               <w:keepNext w:val="0"/>
               <w:keepLines w:val="0"/>
               <w:widowControl w:val="0"/>
@@ -2334,7 +2426,8 @@
             </w:pPr>
             <w:r>
               <w:rPr>
-                <w:color w:val="554936"/>
+                <w:rFonts w:ascii="Times New Roman" w:eastAsia="Times New Roman" w:hAnsi="Times New Roman" w:cs="Times New Roman"/>
+                <w:color w:val="000000"/>
                 <w:spacing w:val="0"/>
                 <w:w w:val="100"/>
                 <w:position w:val="0"/>
@@ -2437,7 +2530,7 @@
           </w:tcPr>
           <w:p>
             <w:pPr>
-              <w:pStyle w:val="Style6"/>
+              <w:pStyle w:val="Style7"/>
               <w:keepNext w:val="0"/>
               <w:keepLines w:val="0"/>
               <w:widowControl w:val="0"/>
@@ -2456,7 +2549,8 @@
             </w:pPr>
             <w:r>
               <w:rPr>
-                <w:color w:val="554936"/>
+                <w:rFonts w:ascii="Times New Roman" w:eastAsia="Times New Roman" w:hAnsi="Times New Roman" w:cs="Times New Roman"/>
+                <w:color w:val="000000"/>
                 <w:spacing w:val="0"/>
                 <w:w w:val="100"/>
                 <w:position w:val="0"/>
@@ -2480,22 +2574,24 @@
           </w:tcPr>
           <w:p>
             <w:pPr>
-              <w:pStyle w:val="Style6"/>
-              <w:keepNext w:val="0"/>
-              <w:keepLines w:val="0"/>
-              <w:widowControl w:val="0"/>
-              <w:shd w:val="clear" w:color="auto" w:fill="auto"/>
-              <w:bidi w:val="0"/>
-              <w:spacing w:line="240" w:lineRule="auto"/>
-              <w:ind w:left="0" w:firstLine="0"/>
-              <w:jc w:val="left"/>
-              <w:rPr>
-                <w:sz w:val="15"/>
-                <w:szCs w:val="15"/>
-              </w:rPr>
-            </w:pPr>
-            <w:r>
-              <w:rPr>
+              <w:pStyle w:val="Style7"/>
+              <w:keepNext w:val="0"/>
+              <w:keepLines w:val="0"/>
+              <w:widowControl w:val="0"/>
+              <w:shd w:val="clear" w:color="auto" w:fill="auto"/>
+              <w:bidi w:val="0"/>
+              <w:spacing w:line="240" w:lineRule="auto"/>
+              <w:ind w:left="0" w:firstLine="0"/>
+              <w:jc w:val="left"/>
+              <w:rPr>
+                <w:sz w:val="15"/>
+                <w:szCs w:val="15"/>
+              </w:rPr>
+            </w:pPr>
+            <w:r>
+              <w:rPr>
+                <w:rFonts w:ascii="Times New Roman" w:eastAsia="Times New Roman" w:hAnsi="Times New Roman" w:cs="Times New Roman"/>
+                <w:color w:val="000000"/>
                 <w:spacing w:val="0"/>
                 <w:w w:val="100"/>
                 <w:position w:val="0"/>
@@ -2518,23 +2614,24 @@
           </w:tcPr>
           <w:p>
             <w:pPr>
-              <w:pStyle w:val="Style6"/>
-              <w:keepNext w:val="0"/>
-              <w:keepLines w:val="0"/>
-              <w:widowControl w:val="0"/>
-              <w:shd w:val="clear" w:color="auto" w:fill="auto"/>
-              <w:bidi w:val="0"/>
-              <w:spacing w:line="240" w:lineRule="auto"/>
-              <w:ind w:left="0" w:firstLine="0"/>
-              <w:jc w:val="left"/>
-              <w:rPr>
-                <w:sz w:val="15"/>
-                <w:szCs w:val="15"/>
-              </w:rPr>
-            </w:pPr>
-            <w:r>
-              <w:rPr>
-                <w:color w:val="554936"/>
+              <w:pStyle w:val="Style7"/>
+              <w:keepNext w:val="0"/>
+              <w:keepLines w:val="0"/>
+              <w:widowControl w:val="0"/>
+              <w:shd w:val="clear" w:color="auto" w:fill="auto"/>
+              <w:bidi w:val="0"/>
+              <w:spacing w:line="240" w:lineRule="auto"/>
+              <w:ind w:left="0" w:firstLine="0"/>
+              <w:jc w:val="left"/>
+              <w:rPr>
+                <w:sz w:val="15"/>
+                <w:szCs w:val="15"/>
+              </w:rPr>
+            </w:pPr>
+            <w:r>
+              <w:rPr>
+                <w:rFonts w:ascii="Times New Roman" w:eastAsia="Times New Roman" w:hAnsi="Times New Roman" w:cs="Times New Roman"/>
+                <w:color w:val="000000"/>
                 <w:spacing w:val="0"/>
                 <w:w w:val="100"/>
                 <w:position w:val="0"/>
@@ -2557,23 +2654,24 @@
           </w:tcPr>
           <w:p>
             <w:pPr>
-              <w:pStyle w:val="Style6"/>
-              <w:keepNext w:val="0"/>
-              <w:keepLines w:val="0"/>
-              <w:widowControl w:val="0"/>
-              <w:shd w:val="clear" w:color="auto" w:fill="auto"/>
-              <w:bidi w:val="0"/>
-              <w:spacing w:line="240" w:lineRule="auto"/>
-              <w:ind w:left="0" w:firstLine="0"/>
-              <w:jc w:val="left"/>
-              <w:rPr>
-                <w:sz w:val="15"/>
-                <w:szCs w:val="15"/>
-              </w:rPr>
-            </w:pPr>
-            <w:r>
-              <w:rPr>
-                <w:color w:val="554936"/>
+              <w:pStyle w:val="Style7"/>
+              <w:keepNext w:val="0"/>
+              <w:keepLines w:val="0"/>
+              <w:widowControl w:val="0"/>
+              <w:shd w:val="clear" w:color="auto" w:fill="auto"/>
+              <w:bidi w:val="0"/>
+              <w:spacing w:line="240" w:lineRule="auto"/>
+              <w:ind w:left="0" w:firstLine="0"/>
+              <w:jc w:val="left"/>
+              <w:rPr>
+                <w:sz w:val="15"/>
+                <w:szCs w:val="15"/>
+              </w:rPr>
+            </w:pPr>
+            <w:r>
+              <w:rPr>
+                <w:rFonts w:ascii="Times New Roman" w:eastAsia="Times New Roman" w:hAnsi="Times New Roman" w:cs="Times New Roman"/>
+                <w:color w:val="000000"/>
                 <w:spacing w:val="0"/>
                 <w:w w:val="100"/>
                 <w:position w:val="0"/>
@@ -2597,23 +2695,24 @@
           </w:tcPr>
           <w:p>
             <w:pPr>
-              <w:pStyle w:val="Style6"/>
-              <w:keepNext w:val="0"/>
-              <w:keepLines w:val="0"/>
-              <w:widowControl w:val="0"/>
-              <w:shd w:val="clear" w:color="auto" w:fill="auto"/>
-              <w:bidi w:val="0"/>
-              <w:spacing w:line="240" w:lineRule="auto"/>
-              <w:ind w:left="0" w:firstLine="0"/>
-              <w:jc w:val="left"/>
-              <w:rPr>
-                <w:sz w:val="15"/>
-                <w:szCs w:val="15"/>
-              </w:rPr>
-            </w:pPr>
-            <w:r>
-              <w:rPr>
-                <w:color w:val="554936"/>
+              <w:pStyle w:val="Style7"/>
+              <w:keepNext w:val="0"/>
+              <w:keepLines w:val="0"/>
+              <w:widowControl w:val="0"/>
+              <w:shd w:val="clear" w:color="auto" w:fill="auto"/>
+              <w:bidi w:val="0"/>
+              <w:spacing w:line="240" w:lineRule="auto"/>
+              <w:ind w:left="0" w:firstLine="0"/>
+              <w:jc w:val="left"/>
+              <w:rPr>
+                <w:sz w:val="15"/>
+                <w:szCs w:val="15"/>
+              </w:rPr>
+            </w:pPr>
+            <w:r>
+              <w:rPr>
+                <w:rFonts w:ascii="Times New Roman" w:eastAsia="Times New Roman" w:hAnsi="Times New Roman" w:cs="Times New Roman"/>
+                <w:color w:val="000000"/>
                 <w:spacing w:val="0"/>
                 <w:w w:val="100"/>
                 <w:position w:val="0"/>
@@ -2642,7 +2741,7 @@
           </w:tcPr>
           <w:p>
             <w:pPr>
-              <w:pStyle w:val="Style6"/>
+              <w:pStyle w:val="Style7"/>
               <w:keepNext w:val="0"/>
               <w:keepLines w:val="0"/>
               <w:widowControl w:val="0"/>
@@ -2661,6 +2760,8 @@
             </w:pPr>
             <w:r>
               <w:rPr>
+                <w:rFonts w:ascii="Times New Roman" w:eastAsia="Times New Roman" w:hAnsi="Times New Roman" w:cs="Times New Roman"/>
+                <w:color w:val="000000"/>
                 <w:spacing w:val="0"/>
                 <w:w w:val="100"/>
                 <w:position w:val="0"/>
@@ -2684,22 +2785,24 @@
           </w:tcPr>
           <w:p>
             <w:pPr>
-              <w:pStyle w:val="Style6"/>
-              <w:keepNext w:val="0"/>
-              <w:keepLines w:val="0"/>
-              <w:widowControl w:val="0"/>
-              <w:shd w:val="clear" w:color="auto" w:fill="auto"/>
-              <w:bidi w:val="0"/>
-              <w:spacing w:line="240" w:lineRule="auto"/>
-              <w:ind w:left="0" w:firstLine="0"/>
-              <w:jc w:val="left"/>
-              <w:rPr>
-                <w:sz w:val="15"/>
-                <w:szCs w:val="15"/>
-              </w:rPr>
-            </w:pPr>
-            <w:r>
-              <w:rPr>
+              <w:pStyle w:val="Style7"/>
+              <w:keepNext w:val="0"/>
+              <w:keepLines w:val="0"/>
+              <w:widowControl w:val="0"/>
+              <w:shd w:val="clear" w:color="auto" w:fill="auto"/>
+              <w:bidi w:val="0"/>
+              <w:spacing w:line="240" w:lineRule="auto"/>
+              <w:ind w:left="0" w:firstLine="0"/>
+              <w:jc w:val="left"/>
+              <w:rPr>
+                <w:sz w:val="15"/>
+                <w:szCs w:val="15"/>
+              </w:rPr>
+            </w:pPr>
+            <w:r>
+              <w:rPr>
+                <w:rFonts w:ascii="Times New Roman" w:eastAsia="Times New Roman" w:hAnsi="Times New Roman" w:cs="Times New Roman"/>
+                <w:color w:val="000000"/>
                 <w:spacing w:val="0"/>
                 <w:w w:val="100"/>
                 <w:position w:val="0"/>
@@ -2740,22 +2843,24 @@
           </w:tcPr>
           <w:p>
             <w:pPr>
-              <w:pStyle w:val="Style6"/>
-              <w:keepNext w:val="0"/>
-              <w:keepLines w:val="0"/>
-              <w:widowControl w:val="0"/>
-              <w:shd w:val="clear" w:color="auto" w:fill="auto"/>
-              <w:bidi w:val="0"/>
-              <w:spacing w:line="240" w:lineRule="auto"/>
-              <w:ind w:left="0" w:firstLine="0"/>
-              <w:jc w:val="left"/>
-              <w:rPr>
-                <w:sz w:val="15"/>
-                <w:szCs w:val="15"/>
-              </w:rPr>
-            </w:pPr>
-            <w:r>
-              <w:rPr>
+              <w:pStyle w:val="Style7"/>
+              <w:keepNext w:val="0"/>
+              <w:keepLines w:val="0"/>
+              <w:widowControl w:val="0"/>
+              <w:shd w:val="clear" w:color="auto" w:fill="auto"/>
+              <w:bidi w:val="0"/>
+              <w:spacing w:line="240" w:lineRule="auto"/>
+              <w:ind w:left="0" w:firstLine="0"/>
+              <w:jc w:val="left"/>
+              <w:rPr>
+                <w:sz w:val="15"/>
+                <w:szCs w:val="15"/>
+              </w:rPr>
+            </w:pPr>
+            <w:r>
+              <w:rPr>
+                <w:rFonts w:ascii="Times New Roman" w:eastAsia="Times New Roman" w:hAnsi="Times New Roman" w:cs="Times New Roman"/>
+                <w:color w:val="000000"/>
                 <w:spacing w:val="0"/>
                 <w:w w:val="100"/>
                 <w:position w:val="0"/>
@@ -2779,22 +2884,24 @@
           </w:tcPr>
           <w:p>
             <w:pPr>
-              <w:pStyle w:val="Style6"/>
-              <w:keepNext w:val="0"/>
-              <w:keepLines w:val="0"/>
-              <w:widowControl w:val="0"/>
-              <w:shd w:val="clear" w:color="auto" w:fill="auto"/>
-              <w:bidi w:val="0"/>
-              <w:spacing w:line="240" w:lineRule="auto"/>
-              <w:ind w:left="0" w:firstLine="0"/>
-              <w:jc w:val="left"/>
-              <w:rPr>
-                <w:sz w:val="15"/>
-                <w:szCs w:val="15"/>
-              </w:rPr>
-            </w:pPr>
-            <w:r>
-              <w:rPr>
+              <w:pStyle w:val="Style7"/>
+              <w:keepNext w:val="0"/>
+              <w:keepLines w:val="0"/>
+              <w:widowControl w:val="0"/>
+              <w:shd w:val="clear" w:color="auto" w:fill="auto"/>
+              <w:bidi w:val="0"/>
+              <w:spacing w:line="240" w:lineRule="auto"/>
+              <w:ind w:left="0" w:firstLine="0"/>
+              <w:jc w:val="left"/>
+              <w:rPr>
+                <w:sz w:val="15"/>
+                <w:szCs w:val="15"/>
+              </w:rPr>
+            </w:pPr>
+            <w:r>
+              <w:rPr>
+                <w:rFonts w:ascii="Times New Roman" w:eastAsia="Times New Roman" w:hAnsi="Times New Roman" w:cs="Times New Roman"/>
+                <w:color w:val="000000"/>
                 <w:spacing w:val="0"/>
                 <w:w w:val="100"/>
                 <w:position w:val="0"/>
@@ -2823,23 +2930,24 @@
           </w:tcPr>
           <w:p>
             <w:pPr>
-              <w:pStyle w:val="Style6"/>
-              <w:keepNext w:val="0"/>
-              <w:keepLines w:val="0"/>
-              <w:widowControl w:val="0"/>
-              <w:shd w:val="clear" w:color="auto" w:fill="auto"/>
-              <w:bidi w:val="0"/>
-              <w:spacing w:line="240" w:lineRule="auto"/>
-              <w:ind w:left="0" w:firstLine="0"/>
-              <w:jc w:val="left"/>
-              <w:rPr>
-                <w:sz w:val="15"/>
-                <w:szCs w:val="15"/>
-              </w:rPr>
-            </w:pPr>
-            <w:r>
-              <w:rPr>
-                <w:color w:val="554936"/>
+              <w:pStyle w:val="Style7"/>
+              <w:keepNext w:val="0"/>
+              <w:keepLines w:val="0"/>
+              <w:widowControl w:val="0"/>
+              <w:shd w:val="clear" w:color="auto" w:fill="auto"/>
+              <w:bidi w:val="0"/>
+              <w:spacing w:line="240" w:lineRule="auto"/>
+              <w:ind w:left="0" w:firstLine="0"/>
+              <w:jc w:val="left"/>
+              <w:rPr>
+                <w:sz w:val="15"/>
+                <w:szCs w:val="15"/>
+              </w:rPr>
+            </w:pPr>
+            <w:r>
+              <w:rPr>
+                <w:rFonts w:ascii="Times New Roman" w:eastAsia="Times New Roman" w:hAnsi="Times New Roman" w:cs="Times New Roman"/>
+                <w:color w:val="000000"/>
                 <w:spacing w:val="0"/>
                 <w:w w:val="100"/>
                 <w:position w:val="0"/>
@@ -2862,23 +2970,24 @@
           </w:tcPr>
           <w:p>
             <w:pPr>
-              <w:pStyle w:val="Style6"/>
-              <w:keepNext w:val="0"/>
-              <w:keepLines w:val="0"/>
-              <w:widowControl w:val="0"/>
-              <w:shd w:val="clear" w:color="auto" w:fill="auto"/>
-              <w:bidi w:val="0"/>
-              <w:spacing w:line="240" w:lineRule="auto"/>
-              <w:ind w:left="0" w:firstLine="0"/>
-              <w:jc w:val="left"/>
-              <w:rPr>
-                <w:sz w:val="15"/>
-                <w:szCs w:val="15"/>
-              </w:rPr>
-            </w:pPr>
-            <w:r>
-              <w:rPr>
-                <w:color w:val="554936"/>
+              <w:pStyle w:val="Style7"/>
+              <w:keepNext w:val="0"/>
+              <w:keepLines w:val="0"/>
+              <w:widowControl w:val="0"/>
+              <w:shd w:val="clear" w:color="auto" w:fill="auto"/>
+              <w:bidi w:val="0"/>
+              <w:spacing w:line="240" w:lineRule="auto"/>
+              <w:ind w:left="0" w:firstLine="0"/>
+              <w:jc w:val="left"/>
+              <w:rPr>
+                <w:sz w:val="15"/>
+                <w:szCs w:val="15"/>
+              </w:rPr>
+            </w:pPr>
+            <w:r>
+              <w:rPr>
+                <w:rFonts w:ascii="Times New Roman" w:eastAsia="Times New Roman" w:hAnsi="Times New Roman" w:cs="Times New Roman"/>
+                <w:color w:val="000000"/>
                 <w:spacing w:val="0"/>
                 <w:w w:val="100"/>
                 <w:position w:val="0"/>
@@ -2901,22 +3010,24 @@
           </w:tcPr>
           <w:p>
             <w:pPr>
-              <w:pStyle w:val="Style6"/>
-              <w:keepNext w:val="0"/>
-              <w:keepLines w:val="0"/>
-              <w:widowControl w:val="0"/>
-              <w:shd w:val="clear" w:color="auto" w:fill="auto"/>
-              <w:bidi w:val="0"/>
-              <w:spacing w:line="240" w:lineRule="auto"/>
-              <w:ind w:left="0" w:firstLine="0"/>
-              <w:jc w:val="left"/>
-              <w:rPr>
-                <w:sz w:val="15"/>
-                <w:szCs w:val="15"/>
-              </w:rPr>
-            </w:pPr>
-            <w:r>
-              <w:rPr>
+              <w:pStyle w:val="Style7"/>
+              <w:keepNext w:val="0"/>
+              <w:keepLines w:val="0"/>
+              <w:widowControl w:val="0"/>
+              <w:shd w:val="clear" w:color="auto" w:fill="auto"/>
+              <w:bidi w:val="0"/>
+              <w:spacing w:line="240" w:lineRule="auto"/>
+              <w:ind w:left="0" w:firstLine="0"/>
+              <w:jc w:val="left"/>
+              <w:rPr>
+                <w:sz w:val="15"/>
+                <w:szCs w:val="15"/>
+              </w:rPr>
+            </w:pPr>
+            <w:r>
+              <w:rPr>
+                <w:rFonts w:ascii="Times New Roman" w:eastAsia="Times New Roman" w:hAnsi="Times New Roman" w:cs="Times New Roman"/>
+                <w:color w:val="000000"/>
                 <w:spacing w:val="0"/>
                 <w:w w:val="100"/>
                 <w:position w:val="0"/>
@@ -2939,22 +3050,24 @@
           </w:tcPr>
           <w:p>
             <w:pPr>
-              <w:pStyle w:val="Style6"/>
-              <w:keepNext w:val="0"/>
-              <w:keepLines w:val="0"/>
-              <w:widowControl w:val="0"/>
-              <w:shd w:val="clear" w:color="auto" w:fill="auto"/>
-              <w:bidi w:val="0"/>
-              <w:spacing w:line="240" w:lineRule="auto"/>
-              <w:ind w:left="0" w:firstLine="0"/>
-              <w:jc w:val="left"/>
-              <w:rPr>
-                <w:sz w:val="15"/>
-                <w:szCs w:val="15"/>
-              </w:rPr>
-            </w:pPr>
-            <w:r>
-              <w:rPr>
+              <w:pStyle w:val="Style7"/>
+              <w:keepNext w:val="0"/>
+              <w:keepLines w:val="0"/>
+              <w:widowControl w:val="0"/>
+              <w:shd w:val="clear" w:color="auto" w:fill="auto"/>
+              <w:bidi w:val="0"/>
+              <w:spacing w:line="240" w:lineRule="auto"/>
+              <w:ind w:left="0" w:firstLine="0"/>
+              <w:jc w:val="left"/>
+              <w:rPr>
+                <w:sz w:val="15"/>
+                <w:szCs w:val="15"/>
+              </w:rPr>
+            </w:pPr>
+            <w:r>
+              <w:rPr>
+                <w:rFonts w:ascii="Times New Roman" w:eastAsia="Times New Roman" w:hAnsi="Times New Roman" w:cs="Times New Roman"/>
+                <w:color w:val="000000"/>
                 <w:spacing w:val="0"/>
                 <w:w w:val="100"/>
                 <w:position w:val="0"/>
@@ -2978,22 +3091,24 @@
           </w:tcPr>
           <w:p>
             <w:pPr>
-              <w:pStyle w:val="Style6"/>
-              <w:keepNext w:val="0"/>
-              <w:keepLines w:val="0"/>
-              <w:widowControl w:val="0"/>
-              <w:shd w:val="clear" w:color="auto" w:fill="auto"/>
-              <w:bidi w:val="0"/>
-              <w:spacing w:line="240" w:lineRule="auto"/>
-              <w:ind w:left="0" w:firstLine="0"/>
-              <w:jc w:val="left"/>
-              <w:rPr>
-                <w:sz w:val="15"/>
-                <w:szCs w:val="15"/>
-              </w:rPr>
-            </w:pPr>
-            <w:r>
-              <w:rPr>
+              <w:pStyle w:val="Style7"/>
+              <w:keepNext w:val="0"/>
+              <w:keepLines w:val="0"/>
+              <w:widowControl w:val="0"/>
+              <w:shd w:val="clear" w:color="auto" w:fill="auto"/>
+              <w:bidi w:val="0"/>
+              <w:spacing w:line="240" w:lineRule="auto"/>
+              <w:ind w:left="0" w:firstLine="0"/>
+              <w:jc w:val="left"/>
+              <w:rPr>
+                <w:sz w:val="15"/>
+                <w:szCs w:val="15"/>
+              </w:rPr>
+            </w:pPr>
+            <w:r>
+              <w:rPr>
+                <w:rFonts w:ascii="Times New Roman" w:eastAsia="Times New Roman" w:hAnsi="Times New Roman" w:cs="Times New Roman"/>
+                <w:color w:val="000000"/>
                 <w:spacing w:val="0"/>
                 <w:w w:val="100"/>
                 <w:position w:val="0"/>
@@ -3021,23 +3136,24 @@
           </w:tcPr>
           <w:p>
             <w:pPr>
-              <w:pStyle w:val="Style6"/>
-              <w:keepNext w:val="0"/>
-              <w:keepLines w:val="0"/>
-              <w:widowControl w:val="0"/>
-              <w:shd w:val="clear" w:color="auto" w:fill="auto"/>
-              <w:bidi w:val="0"/>
-              <w:spacing w:line="240" w:lineRule="auto"/>
-              <w:ind w:left="0" w:firstLine="0"/>
-              <w:jc w:val="left"/>
-              <w:rPr>
-                <w:sz w:val="15"/>
-                <w:szCs w:val="15"/>
-              </w:rPr>
-            </w:pPr>
-            <w:r>
-              <w:rPr>
-                <w:color w:val="554936"/>
+              <w:pStyle w:val="Style7"/>
+              <w:keepNext w:val="0"/>
+              <w:keepLines w:val="0"/>
+              <w:widowControl w:val="0"/>
+              <w:shd w:val="clear" w:color="auto" w:fill="auto"/>
+              <w:bidi w:val="0"/>
+              <w:spacing w:line="240" w:lineRule="auto"/>
+              <w:ind w:left="0" w:firstLine="0"/>
+              <w:jc w:val="left"/>
+              <w:rPr>
+                <w:sz w:val="15"/>
+                <w:szCs w:val="15"/>
+              </w:rPr>
+            </w:pPr>
+            <w:r>
+              <w:rPr>
+                <w:rFonts w:ascii="Times New Roman" w:eastAsia="Times New Roman" w:hAnsi="Times New Roman" w:cs="Times New Roman"/>
+                <w:color w:val="000000"/>
                 <w:spacing w:val="0"/>
                 <w:w w:val="100"/>
                 <w:position w:val="0"/>
@@ -3060,22 +3176,24 @@
           </w:tcPr>
           <w:p>
             <w:pPr>
-              <w:pStyle w:val="Style6"/>
-              <w:keepNext w:val="0"/>
-              <w:keepLines w:val="0"/>
-              <w:widowControl w:val="0"/>
-              <w:shd w:val="clear" w:color="auto" w:fill="auto"/>
-              <w:bidi w:val="0"/>
-              <w:spacing w:line="240" w:lineRule="auto"/>
-              <w:ind w:left="0" w:firstLine="0"/>
-              <w:jc w:val="left"/>
-              <w:rPr>
-                <w:sz w:val="15"/>
-                <w:szCs w:val="15"/>
-              </w:rPr>
-            </w:pPr>
-            <w:r>
-              <w:rPr>
+              <w:pStyle w:val="Style7"/>
+              <w:keepNext w:val="0"/>
+              <w:keepLines w:val="0"/>
+              <w:widowControl w:val="0"/>
+              <w:shd w:val="clear" w:color="auto" w:fill="auto"/>
+              <w:bidi w:val="0"/>
+              <w:spacing w:line="240" w:lineRule="auto"/>
+              <w:ind w:left="0" w:firstLine="0"/>
+              <w:jc w:val="left"/>
+              <w:rPr>
+                <w:sz w:val="15"/>
+                <w:szCs w:val="15"/>
+              </w:rPr>
+            </w:pPr>
+            <w:r>
+              <w:rPr>
+                <w:rFonts w:ascii="Times New Roman" w:eastAsia="Times New Roman" w:hAnsi="Times New Roman" w:cs="Times New Roman"/>
+                <w:color w:val="000000"/>
                 <w:spacing w:val="0"/>
                 <w:w w:val="100"/>
                 <w:position w:val="0"/>
@@ -3098,22 +3216,24 @@
           </w:tcPr>
           <w:p>
             <w:pPr>
-              <w:pStyle w:val="Style6"/>
-              <w:keepNext w:val="0"/>
-              <w:keepLines w:val="0"/>
-              <w:widowControl w:val="0"/>
-              <w:shd w:val="clear" w:color="auto" w:fill="auto"/>
-              <w:bidi w:val="0"/>
-              <w:spacing w:line="240" w:lineRule="auto"/>
-              <w:ind w:left="0" w:firstLine="0"/>
-              <w:jc w:val="left"/>
-              <w:rPr>
-                <w:sz w:val="15"/>
-                <w:szCs w:val="15"/>
-              </w:rPr>
-            </w:pPr>
-            <w:r>
-              <w:rPr>
+              <w:pStyle w:val="Style7"/>
+              <w:keepNext w:val="0"/>
+              <w:keepLines w:val="0"/>
+              <w:widowControl w:val="0"/>
+              <w:shd w:val="clear" w:color="auto" w:fill="auto"/>
+              <w:bidi w:val="0"/>
+              <w:spacing w:line="240" w:lineRule="auto"/>
+              <w:ind w:left="0" w:firstLine="0"/>
+              <w:jc w:val="left"/>
+              <w:rPr>
+                <w:sz w:val="15"/>
+                <w:szCs w:val="15"/>
+              </w:rPr>
+            </w:pPr>
+            <w:r>
+              <w:rPr>
+                <w:rFonts w:ascii="Times New Roman" w:eastAsia="Times New Roman" w:hAnsi="Times New Roman" w:cs="Times New Roman"/>
+                <w:color w:val="000000"/>
                 <w:spacing w:val="0"/>
                 <w:w w:val="100"/>
                 <w:position w:val="0"/>
@@ -3178,7 +3298,7 @@
           </w:tcPr>
           <w:p>
             <w:pPr>
-              <w:pStyle w:val="Style6"/>
+              <w:pStyle w:val="Style7"/>
               <w:keepNext w:val="0"/>
               <w:keepLines w:val="0"/>
               <w:widowControl w:val="0"/>
@@ -3197,6 +3317,8 @@
             </w:pPr>
             <w:r>
               <w:rPr>
+                <w:rFonts w:ascii="Times New Roman" w:eastAsia="Times New Roman" w:hAnsi="Times New Roman" w:cs="Times New Roman"/>
+                <w:color w:val="000000"/>
                 <w:spacing w:val="0"/>
                 <w:w w:val="100"/>
                 <w:position w:val="0"/>
@@ -3220,22 +3342,24 @@
           </w:tcPr>
           <w:p>
             <w:pPr>
-              <w:pStyle w:val="Style6"/>
-              <w:keepNext w:val="0"/>
-              <w:keepLines w:val="0"/>
-              <w:widowControl w:val="0"/>
-              <w:shd w:val="clear" w:color="auto" w:fill="auto"/>
-              <w:bidi w:val="0"/>
-              <w:spacing w:line="240" w:lineRule="auto"/>
-              <w:ind w:left="0" w:firstLine="0"/>
-              <w:jc w:val="left"/>
-              <w:rPr>
-                <w:sz w:val="15"/>
-                <w:szCs w:val="15"/>
-              </w:rPr>
-            </w:pPr>
-            <w:r>
-              <w:rPr>
+              <w:pStyle w:val="Style7"/>
+              <w:keepNext w:val="0"/>
+              <w:keepLines w:val="0"/>
+              <w:widowControl w:val="0"/>
+              <w:shd w:val="clear" w:color="auto" w:fill="auto"/>
+              <w:bidi w:val="0"/>
+              <w:spacing w:line="240" w:lineRule="auto"/>
+              <w:ind w:left="0" w:firstLine="0"/>
+              <w:jc w:val="left"/>
+              <w:rPr>
+                <w:sz w:val="15"/>
+                <w:szCs w:val="15"/>
+              </w:rPr>
+            </w:pPr>
+            <w:r>
+              <w:rPr>
+                <w:rFonts w:ascii="Times New Roman" w:eastAsia="Times New Roman" w:hAnsi="Times New Roman" w:cs="Times New Roman"/>
+                <w:color w:val="000000"/>
                 <w:spacing w:val="0"/>
                 <w:w w:val="100"/>
                 <w:position w:val="0"/>
@@ -3258,22 +3382,24 @@
           </w:tcPr>
           <w:p>
             <w:pPr>
-              <w:pStyle w:val="Style6"/>
-              <w:keepNext w:val="0"/>
-              <w:keepLines w:val="0"/>
-              <w:widowControl w:val="0"/>
-              <w:shd w:val="clear" w:color="auto" w:fill="auto"/>
-              <w:bidi w:val="0"/>
-              <w:spacing w:line="240" w:lineRule="auto"/>
-              <w:ind w:left="0" w:firstLine="0"/>
-              <w:jc w:val="left"/>
-              <w:rPr>
-                <w:sz w:val="15"/>
-                <w:szCs w:val="15"/>
-              </w:rPr>
-            </w:pPr>
-            <w:r>
-              <w:rPr>
+              <w:pStyle w:val="Style7"/>
+              <w:keepNext w:val="0"/>
+              <w:keepLines w:val="0"/>
+              <w:widowControl w:val="0"/>
+              <w:shd w:val="clear" w:color="auto" w:fill="auto"/>
+              <w:bidi w:val="0"/>
+              <w:spacing w:line="240" w:lineRule="auto"/>
+              <w:ind w:left="0" w:firstLine="0"/>
+              <w:jc w:val="left"/>
+              <w:rPr>
+                <w:sz w:val="15"/>
+                <w:szCs w:val="15"/>
+              </w:rPr>
+            </w:pPr>
+            <w:r>
+              <w:rPr>
+                <w:rFonts w:ascii="Times New Roman" w:eastAsia="Times New Roman" w:hAnsi="Times New Roman" w:cs="Times New Roman"/>
+                <w:color w:val="000000"/>
                 <w:spacing w:val="0"/>
                 <w:w w:val="100"/>
                 <w:position w:val="0"/>
@@ -3296,22 +3422,24 @@
           </w:tcPr>
           <w:p>
             <w:pPr>
-              <w:pStyle w:val="Style6"/>
-              <w:keepNext w:val="0"/>
-              <w:keepLines w:val="0"/>
-              <w:widowControl w:val="0"/>
-              <w:shd w:val="clear" w:color="auto" w:fill="auto"/>
-              <w:bidi w:val="0"/>
-              <w:spacing w:line="240" w:lineRule="auto"/>
-              <w:ind w:left="0" w:firstLine="0"/>
-              <w:jc w:val="left"/>
-              <w:rPr>
-                <w:sz w:val="15"/>
-                <w:szCs w:val="15"/>
-              </w:rPr>
-            </w:pPr>
-            <w:r>
-              <w:rPr>
+              <w:pStyle w:val="Style7"/>
+              <w:keepNext w:val="0"/>
+              <w:keepLines w:val="0"/>
+              <w:widowControl w:val="0"/>
+              <w:shd w:val="clear" w:color="auto" w:fill="auto"/>
+              <w:bidi w:val="0"/>
+              <w:spacing w:line="240" w:lineRule="auto"/>
+              <w:ind w:left="0" w:firstLine="0"/>
+              <w:jc w:val="left"/>
+              <w:rPr>
+                <w:sz w:val="15"/>
+                <w:szCs w:val="15"/>
+              </w:rPr>
+            </w:pPr>
+            <w:r>
+              <w:rPr>
+                <w:rFonts w:ascii="Times New Roman" w:eastAsia="Times New Roman" w:hAnsi="Times New Roman" w:cs="Times New Roman"/>
+                <w:color w:val="000000"/>
                 <w:spacing w:val="0"/>
                 <w:w w:val="100"/>
                 <w:position w:val="0"/>
@@ -3335,22 +3463,24 @@
           </w:tcPr>
           <w:p>
             <w:pPr>
-              <w:pStyle w:val="Style6"/>
-              <w:keepNext w:val="0"/>
-              <w:keepLines w:val="0"/>
-              <w:widowControl w:val="0"/>
-              <w:shd w:val="clear" w:color="auto" w:fill="auto"/>
-              <w:bidi w:val="0"/>
-              <w:spacing w:line="240" w:lineRule="auto"/>
-              <w:ind w:left="0" w:firstLine="0"/>
-              <w:jc w:val="left"/>
-              <w:rPr>
-                <w:sz w:val="15"/>
-                <w:szCs w:val="15"/>
-              </w:rPr>
-            </w:pPr>
-            <w:r>
-              <w:rPr>
+              <w:pStyle w:val="Style7"/>
+              <w:keepNext w:val="0"/>
+              <w:keepLines w:val="0"/>
+              <w:widowControl w:val="0"/>
+              <w:shd w:val="clear" w:color="auto" w:fill="auto"/>
+              <w:bidi w:val="0"/>
+              <w:spacing w:line="240" w:lineRule="auto"/>
+              <w:ind w:left="0" w:firstLine="0"/>
+              <w:jc w:val="left"/>
+              <w:rPr>
+                <w:sz w:val="15"/>
+                <w:szCs w:val="15"/>
+              </w:rPr>
+            </w:pPr>
+            <w:r>
+              <w:rPr>
+                <w:rFonts w:ascii="Times New Roman" w:eastAsia="Times New Roman" w:hAnsi="Times New Roman" w:cs="Times New Roman"/>
+                <w:color w:val="000000"/>
                 <w:spacing w:val="0"/>
                 <w:w w:val="100"/>
                 <w:position w:val="0"/>
@@ -3379,7 +3509,7 @@
           </w:tcPr>
           <w:p>
             <w:pPr>
-              <w:pStyle w:val="Style6"/>
+              <w:pStyle w:val="Style7"/>
               <w:keepNext w:val="0"/>
               <w:keepLines w:val="0"/>
               <w:widowControl w:val="0"/>
@@ -3398,7 +3528,8 @@
             </w:pPr>
             <w:r>
               <w:rPr>
-                <w:color w:val="554936"/>
+                <w:rFonts w:ascii="Times New Roman" w:eastAsia="Times New Roman" w:hAnsi="Times New Roman" w:cs="Times New Roman"/>
+                <w:color w:val="000000"/>
                 <w:spacing w:val="0"/>
                 <w:w w:val="100"/>
                 <w:position w:val="0"/>
@@ -3422,22 +3553,24 @@
           </w:tcPr>
           <w:p>
             <w:pPr>
-              <w:pStyle w:val="Style6"/>
-              <w:keepNext w:val="0"/>
-              <w:keepLines w:val="0"/>
-              <w:widowControl w:val="0"/>
-              <w:shd w:val="clear" w:color="auto" w:fill="auto"/>
-              <w:bidi w:val="0"/>
-              <w:spacing w:line="240" w:lineRule="auto"/>
-              <w:ind w:left="0" w:firstLine="0"/>
-              <w:jc w:val="left"/>
-              <w:rPr>
-                <w:sz w:val="15"/>
-                <w:szCs w:val="15"/>
-              </w:rPr>
-            </w:pPr>
-            <w:r>
-              <w:rPr>
+              <w:pStyle w:val="Style7"/>
+              <w:keepNext w:val="0"/>
+              <w:keepLines w:val="0"/>
+              <w:widowControl w:val="0"/>
+              <w:shd w:val="clear" w:color="auto" w:fill="auto"/>
+              <w:bidi w:val="0"/>
+              <w:spacing w:line="240" w:lineRule="auto"/>
+              <w:ind w:left="0" w:firstLine="0"/>
+              <w:jc w:val="left"/>
+              <w:rPr>
+                <w:sz w:val="15"/>
+                <w:szCs w:val="15"/>
+              </w:rPr>
+            </w:pPr>
+            <w:r>
+              <w:rPr>
+                <w:rFonts w:ascii="Times New Roman" w:eastAsia="Times New Roman" w:hAnsi="Times New Roman" w:cs="Times New Roman"/>
+                <w:color w:val="000000"/>
                 <w:spacing w:val="0"/>
                 <w:w w:val="100"/>
                 <w:position w:val="0"/>
@@ -3460,22 +3593,24 @@
           </w:tcPr>
           <w:p>
             <w:pPr>
-              <w:pStyle w:val="Style6"/>
-              <w:keepNext w:val="0"/>
-              <w:keepLines w:val="0"/>
-              <w:widowControl w:val="0"/>
-              <w:shd w:val="clear" w:color="auto" w:fill="auto"/>
-              <w:bidi w:val="0"/>
-              <w:spacing w:line="240" w:lineRule="auto"/>
-              <w:ind w:left="0" w:firstLine="0"/>
-              <w:jc w:val="left"/>
-              <w:rPr>
-                <w:sz w:val="15"/>
-                <w:szCs w:val="15"/>
-              </w:rPr>
-            </w:pPr>
-            <w:r>
-              <w:rPr>
+              <w:pStyle w:val="Style7"/>
+              <w:keepNext w:val="0"/>
+              <w:keepLines w:val="0"/>
+              <w:widowControl w:val="0"/>
+              <w:shd w:val="clear" w:color="auto" w:fill="auto"/>
+              <w:bidi w:val="0"/>
+              <w:spacing w:line="240" w:lineRule="auto"/>
+              <w:ind w:left="0" w:firstLine="0"/>
+              <w:jc w:val="left"/>
+              <w:rPr>
+                <w:sz w:val="15"/>
+                <w:szCs w:val="15"/>
+              </w:rPr>
+            </w:pPr>
+            <w:r>
+              <w:rPr>
+                <w:rFonts w:ascii="Times New Roman" w:eastAsia="Times New Roman" w:hAnsi="Times New Roman" w:cs="Times New Roman"/>
+                <w:color w:val="000000"/>
                 <w:spacing w:val="0"/>
                 <w:w w:val="100"/>
                 <w:position w:val="0"/>
@@ -3498,22 +3633,24 @@
           </w:tcPr>
           <w:p>
             <w:pPr>
-              <w:pStyle w:val="Style6"/>
-              <w:keepNext w:val="0"/>
-              <w:keepLines w:val="0"/>
-              <w:widowControl w:val="0"/>
-              <w:shd w:val="clear" w:color="auto" w:fill="auto"/>
-              <w:bidi w:val="0"/>
-              <w:spacing w:line="240" w:lineRule="auto"/>
-              <w:ind w:left="0" w:firstLine="0"/>
-              <w:jc w:val="left"/>
-              <w:rPr>
-                <w:sz w:val="15"/>
-                <w:szCs w:val="15"/>
-              </w:rPr>
-            </w:pPr>
-            <w:r>
-              <w:rPr>
+              <w:pStyle w:val="Style7"/>
+              <w:keepNext w:val="0"/>
+              <w:keepLines w:val="0"/>
+              <w:widowControl w:val="0"/>
+              <w:shd w:val="clear" w:color="auto" w:fill="auto"/>
+              <w:bidi w:val="0"/>
+              <w:spacing w:line="240" w:lineRule="auto"/>
+              <w:ind w:left="0" w:firstLine="0"/>
+              <w:jc w:val="left"/>
+              <w:rPr>
+                <w:sz w:val="15"/>
+                <w:szCs w:val="15"/>
+              </w:rPr>
+            </w:pPr>
+            <w:r>
+              <w:rPr>
+                <w:rFonts w:ascii="Times New Roman" w:eastAsia="Times New Roman" w:hAnsi="Times New Roman" w:cs="Times New Roman"/>
+                <w:color w:val="000000"/>
                 <w:spacing w:val="0"/>
                 <w:w w:val="100"/>
                 <w:position w:val="0"/>
@@ -3537,22 +3674,24 @@
           </w:tcPr>
           <w:p>
             <w:pPr>
-              <w:pStyle w:val="Style6"/>
-              <w:keepNext w:val="0"/>
-              <w:keepLines w:val="0"/>
-              <w:widowControl w:val="0"/>
-              <w:shd w:val="clear" w:color="auto" w:fill="auto"/>
-              <w:bidi w:val="0"/>
-              <w:spacing w:line="240" w:lineRule="auto"/>
-              <w:ind w:left="0" w:firstLine="0"/>
-              <w:jc w:val="left"/>
-              <w:rPr>
-                <w:sz w:val="15"/>
-                <w:szCs w:val="15"/>
-              </w:rPr>
-            </w:pPr>
-            <w:r>
-              <w:rPr>
+              <w:pStyle w:val="Style7"/>
+              <w:keepNext w:val="0"/>
+              <w:keepLines w:val="0"/>
+              <w:widowControl w:val="0"/>
+              <w:shd w:val="clear" w:color="auto" w:fill="auto"/>
+              <w:bidi w:val="0"/>
+              <w:spacing w:line="240" w:lineRule="auto"/>
+              <w:ind w:left="0" w:firstLine="0"/>
+              <w:jc w:val="left"/>
+              <w:rPr>
+                <w:sz w:val="15"/>
+                <w:szCs w:val="15"/>
+              </w:rPr>
+            </w:pPr>
+            <w:r>
+              <w:rPr>
+                <w:rFonts w:ascii="Times New Roman" w:eastAsia="Times New Roman" w:hAnsi="Times New Roman" w:cs="Times New Roman"/>
+                <w:color w:val="000000"/>
                 <w:spacing w:val="0"/>
                 <w:w w:val="100"/>
                 <w:position w:val="0"/>
@@ -3581,23 +3720,24 @@
           </w:tcPr>
           <w:p>
             <w:pPr>
-              <w:pStyle w:val="Style6"/>
-              <w:keepNext w:val="0"/>
-              <w:keepLines w:val="0"/>
-              <w:widowControl w:val="0"/>
-              <w:shd w:val="clear" w:color="auto" w:fill="auto"/>
-              <w:bidi w:val="0"/>
-              <w:spacing w:line="240" w:lineRule="auto"/>
-              <w:ind w:left="0" w:firstLine="0"/>
-              <w:jc w:val="left"/>
-              <w:rPr>
-                <w:sz w:val="15"/>
-                <w:szCs w:val="15"/>
-              </w:rPr>
-            </w:pPr>
-            <w:r>
-              <w:rPr>
-                <w:color w:val="554936"/>
+              <w:pStyle w:val="Style7"/>
+              <w:keepNext w:val="0"/>
+              <w:keepLines w:val="0"/>
+              <w:widowControl w:val="0"/>
+              <w:shd w:val="clear" w:color="auto" w:fill="auto"/>
+              <w:bidi w:val="0"/>
+              <w:spacing w:line="240" w:lineRule="auto"/>
+              <w:ind w:left="0" w:firstLine="0"/>
+              <w:jc w:val="left"/>
+              <w:rPr>
+                <w:sz w:val="15"/>
+                <w:szCs w:val="15"/>
+              </w:rPr>
+            </w:pPr>
+            <w:r>
+              <w:rPr>
+                <w:rFonts w:ascii="Times New Roman" w:eastAsia="Times New Roman" w:hAnsi="Times New Roman" w:cs="Times New Roman"/>
+                <w:color w:val="000000"/>
                 <w:spacing w:val="0"/>
                 <w:w w:val="100"/>
                 <w:position w:val="0"/>
@@ -3620,22 +3760,24 @@
           </w:tcPr>
           <w:p>
             <w:pPr>
-              <w:pStyle w:val="Style6"/>
-              <w:keepNext w:val="0"/>
-              <w:keepLines w:val="0"/>
-              <w:widowControl w:val="0"/>
-              <w:shd w:val="clear" w:color="auto" w:fill="auto"/>
-              <w:bidi w:val="0"/>
-              <w:spacing w:line="240" w:lineRule="auto"/>
-              <w:ind w:left="0" w:firstLine="0"/>
-              <w:jc w:val="left"/>
-              <w:rPr>
-                <w:sz w:val="15"/>
-                <w:szCs w:val="15"/>
-              </w:rPr>
-            </w:pPr>
-            <w:r>
-              <w:rPr>
+              <w:pStyle w:val="Style7"/>
+              <w:keepNext w:val="0"/>
+              <w:keepLines w:val="0"/>
+              <w:widowControl w:val="0"/>
+              <w:shd w:val="clear" w:color="auto" w:fill="auto"/>
+              <w:bidi w:val="0"/>
+              <w:spacing w:line="240" w:lineRule="auto"/>
+              <w:ind w:left="0" w:firstLine="0"/>
+              <w:jc w:val="left"/>
+              <w:rPr>
+                <w:sz w:val="15"/>
+                <w:szCs w:val="15"/>
+              </w:rPr>
+            </w:pPr>
+            <w:r>
+              <w:rPr>
+                <w:rFonts w:ascii="Times New Roman" w:eastAsia="Times New Roman" w:hAnsi="Times New Roman" w:cs="Times New Roman"/>
+                <w:color w:val="000000"/>
                 <w:spacing w:val="0"/>
                 <w:w w:val="100"/>
                 <w:position w:val="0"/>
@@ -3658,22 +3800,24 @@
           </w:tcPr>
           <w:p>
             <w:pPr>
-              <w:pStyle w:val="Style6"/>
-              <w:keepNext w:val="0"/>
-              <w:keepLines w:val="0"/>
-              <w:widowControl w:val="0"/>
-              <w:shd w:val="clear" w:color="auto" w:fill="auto"/>
-              <w:bidi w:val="0"/>
-              <w:spacing w:line="240" w:lineRule="auto"/>
-              <w:ind w:left="0" w:firstLine="0"/>
-              <w:jc w:val="left"/>
-              <w:rPr>
-                <w:sz w:val="15"/>
-                <w:szCs w:val="15"/>
-              </w:rPr>
-            </w:pPr>
-            <w:r>
-              <w:rPr>
+              <w:pStyle w:val="Style7"/>
+              <w:keepNext w:val="0"/>
+              <w:keepLines w:val="0"/>
+              <w:widowControl w:val="0"/>
+              <w:shd w:val="clear" w:color="auto" w:fill="auto"/>
+              <w:bidi w:val="0"/>
+              <w:spacing w:line="240" w:lineRule="auto"/>
+              <w:ind w:left="0" w:firstLine="0"/>
+              <w:jc w:val="left"/>
+              <w:rPr>
+                <w:sz w:val="15"/>
+                <w:szCs w:val="15"/>
+              </w:rPr>
+            </w:pPr>
+            <w:r>
+              <w:rPr>
+                <w:rFonts w:ascii="Times New Roman" w:eastAsia="Times New Roman" w:hAnsi="Times New Roman" w:cs="Times New Roman"/>
+                <w:color w:val="000000"/>
                 <w:spacing w:val="0"/>
                 <w:w w:val="100"/>
                 <w:position w:val="0"/>
@@ -3696,22 +3840,24 @@
           </w:tcPr>
           <w:p>
             <w:pPr>
-              <w:pStyle w:val="Style6"/>
-              <w:keepNext w:val="0"/>
-              <w:keepLines w:val="0"/>
-              <w:widowControl w:val="0"/>
-              <w:shd w:val="clear" w:color="auto" w:fill="auto"/>
-              <w:bidi w:val="0"/>
-              <w:spacing w:line="240" w:lineRule="auto"/>
-              <w:ind w:left="0" w:firstLine="0"/>
-              <w:jc w:val="left"/>
-              <w:rPr>
-                <w:sz w:val="15"/>
-                <w:szCs w:val="15"/>
-              </w:rPr>
-            </w:pPr>
-            <w:r>
-              <w:rPr>
+              <w:pStyle w:val="Style7"/>
+              <w:keepNext w:val="0"/>
+              <w:keepLines w:val="0"/>
+              <w:widowControl w:val="0"/>
+              <w:shd w:val="clear" w:color="auto" w:fill="auto"/>
+              <w:bidi w:val="0"/>
+              <w:spacing w:line="240" w:lineRule="auto"/>
+              <w:ind w:left="0" w:firstLine="0"/>
+              <w:jc w:val="left"/>
+              <w:rPr>
+                <w:sz w:val="15"/>
+                <w:szCs w:val="15"/>
+              </w:rPr>
+            </w:pPr>
+            <w:r>
+              <w:rPr>
+                <w:rFonts w:ascii="Times New Roman" w:eastAsia="Times New Roman" w:hAnsi="Times New Roman" w:cs="Times New Roman"/>
+                <w:color w:val="000000"/>
                 <w:spacing w:val="0"/>
                 <w:w w:val="100"/>
                 <w:position w:val="0"/>
@@ -3735,22 +3881,24 @@
           </w:tcPr>
           <w:p>
             <w:pPr>
-              <w:pStyle w:val="Style6"/>
-              <w:keepNext w:val="0"/>
-              <w:keepLines w:val="0"/>
-              <w:widowControl w:val="0"/>
-              <w:shd w:val="clear" w:color="auto" w:fill="auto"/>
-              <w:bidi w:val="0"/>
-              <w:spacing w:line="240" w:lineRule="auto"/>
-              <w:ind w:left="0" w:firstLine="0"/>
-              <w:jc w:val="left"/>
-              <w:rPr>
-                <w:sz w:val="15"/>
-                <w:szCs w:val="15"/>
-              </w:rPr>
-            </w:pPr>
-            <w:r>
-              <w:rPr>
+              <w:pStyle w:val="Style7"/>
+              <w:keepNext w:val="0"/>
+              <w:keepLines w:val="0"/>
+              <w:widowControl w:val="0"/>
+              <w:shd w:val="clear" w:color="auto" w:fill="auto"/>
+              <w:bidi w:val="0"/>
+              <w:spacing w:line="240" w:lineRule="auto"/>
+              <w:ind w:left="0" w:firstLine="0"/>
+              <w:jc w:val="left"/>
+              <w:rPr>
+                <w:sz w:val="15"/>
+                <w:szCs w:val="15"/>
+              </w:rPr>
+            </w:pPr>
+            <w:r>
+              <w:rPr>
+                <w:rFonts w:ascii="Times New Roman" w:eastAsia="Times New Roman" w:hAnsi="Times New Roman" w:cs="Times New Roman"/>
+                <w:color w:val="000000"/>
                 <w:spacing w:val="0"/>
                 <w:w w:val="100"/>
                 <w:position w:val="0"/>
@@ -3778,7 +3926,7 @@
           </w:tcPr>
           <w:p>
             <w:pPr>
-              <w:pStyle w:val="Style6"/>
+              <w:pStyle w:val="Style7"/>
               <w:keepNext w:val="0"/>
               <w:keepLines w:val="0"/>
               <w:widowControl w:val="0"/>
@@ -3797,7 +3945,8 @@
             </w:pPr>
             <w:r>
               <w:rPr>
-                <w:color w:val="554936"/>
+                <w:rFonts w:ascii="Times New Roman" w:eastAsia="Times New Roman" w:hAnsi="Times New Roman" w:cs="Times New Roman"/>
+                <w:color w:val="000000"/>
                 <w:spacing w:val="0"/>
                 <w:w w:val="100"/>
                 <w:position w:val="0"/>
@@ -3821,23 +3970,24 @@
           </w:tcPr>
           <w:p>
             <w:pPr>
-              <w:pStyle w:val="Style6"/>
-              <w:keepNext w:val="0"/>
-              <w:keepLines w:val="0"/>
-              <w:widowControl w:val="0"/>
-              <w:shd w:val="clear" w:color="auto" w:fill="auto"/>
-              <w:bidi w:val="0"/>
-              <w:spacing w:line="240" w:lineRule="auto"/>
-              <w:ind w:left="0" w:firstLine="0"/>
-              <w:jc w:val="left"/>
-              <w:rPr>
-                <w:sz w:val="15"/>
-                <w:szCs w:val="15"/>
-              </w:rPr>
-            </w:pPr>
-            <w:r>
-              <w:rPr>
-                <w:color w:val="554936"/>
+              <w:pStyle w:val="Style7"/>
+              <w:keepNext w:val="0"/>
+              <w:keepLines w:val="0"/>
+              <w:widowControl w:val="0"/>
+              <w:shd w:val="clear" w:color="auto" w:fill="auto"/>
+              <w:bidi w:val="0"/>
+              <w:spacing w:line="240" w:lineRule="auto"/>
+              <w:ind w:left="0" w:firstLine="0"/>
+              <w:jc w:val="left"/>
+              <w:rPr>
+                <w:sz w:val="15"/>
+                <w:szCs w:val="15"/>
+              </w:rPr>
+            </w:pPr>
+            <w:r>
+              <w:rPr>
+                <w:rFonts w:ascii="Times New Roman" w:eastAsia="Times New Roman" w:hAnsi="Times New Roman" w:cs="Times New Roman"/>
+                <w:color w:val="000000"/>
                 <w:spacing w:val="0"/>
                 <w:w w:val="100"/>
                 <w:position w:val="0"/>
@@ -3860,23 +4010,24 @@
           </w:tcPr>
           <w:p>
             <w:pPr>
-              <w:pStyle w:val="Style6"/>
-              <w:keepNext w:val="0"/>
-              <w:keepLines w:val="0"/>
-              <w:widowControl w:val="0"/>
-              <w:shd w:val="clear" w:color="auto" w:fill="auto"/>
-              <w:bidi w:val="0"/>
-              <w:spacing w:line="240" w:lineRule="auto"/>
-              <w:ind w:left="0" w:firstLine="0"/>
-              <w:jc w:val="left"/>
-              <w:rPr>
-                <w:sz w:val="15"/>
-                <w:szCs w:val="15"/>
-              </w:rPr>
-            </w:pPr>
-            <w:r>
-              <w:rPr>
-                <w:color w:val="554936"/>
+              <w:pStyle w:val="Style7"/>
+              <w:keepNext w:val="0"/>
+              <w:keepLines w:val="0"/>
+              <w:widowControl w:val="0"/>
+              <w:shd w:val="clear" w:color="auto" w:fill="auto"/>
+              <w:bidi w:val="0"/>
+              <w:spacing w:line="240" w:lineRule="auto"/>
+              <w:ind w:left="0" w:firstLine="0"/>
+              <w:jc w:val="left"/>
+              <w:rPr>
+                <w:sz w:val="15"/>
+                <w:szCs w:val="15"/>
+              </w:rPr>
+            </w:pPr>
+            <w:r>
+              <w:rPr>
+                <w:rFonts w:ascii="Times New Roman" w:eastAsia="Times New Roman" w:hAnsi="Times New Roman" w:cs="Times New Roman"/>
+                <w:color w:val="000000"/>
                 <w:spacing w:val="0"/>
                 <w:w w:val="100"/>
                 <w:position w:val="0"/>
@@ -3942,7 +4093,7 @@
           </w:tcPr>
           <w:p>
             <w:pPr>
-              <w:pStyle w:val="Style6"/>
+              <w:pStyle w:val="Style7"/>
               <w:keepNext w:val="0"/>
               <w:keepLines w:val="0"/>
               <w:widowControl w:val="0"/>
@@ -3961,7 +4112,8 @@
             </w:pPr>
             <w:r>
               <w:rPr>
-                <w:color w:val="554936"/>
+                <w:rFonts w:ascii="Times New Roman" w:eastAsia="Times New Roman" w:hAnsi="Times New Roman" w:cs="Times New Roman"/>
+                <w:color w:val="000000"/>
                 <w:spacing w:val="0"/>
                 <w:w w:val="100"/>
                 <w:position w:val="0"/>
@@ -4021,22 +4173,24 @@
           </w:tcPr>
           <w:p>
             <w:pPr>
-              <w:pStyle w:val="Style6"/>
-              <w:keepNext w:val="0"/>
-              <w:keepLines w:val="0"/>
-              <w:widowControl w:val="0"/>
-              <w:shd w:val="clear" w:color="auto" w:fill="auto"/>
-              <w:bidi w:val="0"/>
-              <w:spacing w:line="240" w:lineRule="auto"/>
-              <w:ind w:left="0" w:firstLine="0"/>
-              <w:jc w:val="left"/>
-              <w:rPr>
-                <w:sz w:val="15"/>
-                <w:szCs w:val="15"/>
-              </w:rPr>
-            </w:pPr>
-            <w:r>
-              <w:rPr>
+              <w:pStyle w:val="Style7"/>
+              <w:keepNext w:val="0"/>
+              <w:keepLines w:val="0"/>
+              <w:widowControl w:val="0"/>
+              <w:shd w:val="clear" w:color="auto" w:fill="auto"/>
+              <w:bidi w:val="0"/>
+              <w:spacing w:line="240" w:lineRule="auto"/>
+              <w:ind w:left="0" w:firstLine="0"/>
+              <w:jc w:val="left"/>
+              <w:rPr>
+                <w:sz w:val="15"/>
+                <w:szCs w:val="15"/>
+              </w:rPr>
+            </w:pPr>
+            <w:r>
+              <w:rPr>
+                <w:rFonts w:ascii="Times New Roman" w:eastAsia="Times New Roman" w:hAnsi="Times New Roman" w:cs="Times New Roman"/>
+                <w:color w:val="000000"/>
                 <w:spacing w:val="0"/>
                 <w:w w:val="100"/>
                 <w:position w:val="0"/>
@@ -4060,23 +4214,24 @@
           </w:tcPr>
           <w:p>
             <w:pPr>
-              <w:pStyle w:val="Style6"/>
-              <w:keepNext w:val="0"/>
-              <w:keepLines w:val="0"/>
-              <w:widowControl w:val="0"/>
-              <w:shd w:val="clear" w:color="auto" w:fill="auto"/>
-              <w:bidi w:val="0"/>
-              <w:spacing w:line="240" w:lineRule="auto"/>
-              <w:ind w:left="0" w:firstLine="0"/>
-              <w:jc w:val="left"/>
-              <w:rPr>
-                <w:sz w:val="15"/>
-                <w:szCs w:val="15"/>
-              </w:rPr>
-            </w:pPr>
-            <w:r>
-              <w:rPr>
-                <w:color w:val="554936"/>
+              <w:pStyle w:val="Style7"/>
+              <w:keepNext w:val="0"/>
+              <w:keepLines w:val="0"/>
+              <w:widowControl w:val="0"/>
+              <w:shd w:val="clear" w:color="auto" w:fill="auto"/>
+              <w:bidi w:val="0"/>
+              <w:spacing w:line="240" w:lineRule="auto"/>
+              <w:ind w:left="0" w:firstLine="0"/>
+              <w:jc w:val="left"/>
+              <w:rPr>
+                <w:sz w:val="15"/>
+                <w:szCs w:val="15"/>
+              </w:rPr>
+            </w:pPr>
+            <w:r>
+              <w:rPr>
+                <w:rFonts w:ascii="Times New Roman" w:eastAsia="Times New Roman" w:hAnsi="Times New Roman" w:cs="Times New Roman"/>
+                <w:color w:val="000000"/>
                 <w:spacing w:val="0"/>
                 <w:w w:val="100"/>
                 <w:position w:val="0"/>
@@ -4125,23 +4280,24 @@
           </w:tcPr>
           <w:p>
             <w:pPr>
-              <w:pStyle w:val="Style6"/>
-              <w:keepNext w:val="0"/>
-              <w:keepLines w:val="0"/>
-              <w:widowControl w:val="0"/>
-              <w:shd w:val="clear" w:color="auto" w:fill="auto"/>
-              <w:bidi w:val="0"/>
-              <w:spacing w:line="240" w:lineRule="auto"/>
-              <w:ind w:left="0" w:firstLine="0"/>
-              <w:jc w:val="left"/>
-              <w:rPr>
-                <w:sz w:val="15"/>
-                <w:szCs w:val="15"/>
-              </w:rPr>
-            </w:pPr>
-            <w:r>
-              <w:rPr>
-                <w:color w:val="554936"/>
+              <w:pStyle w:val="Style7"/>
+              <w:keepNext w:val="0"/>
+              <w:keepLines w:val="0"/>
+              <w:widowControl w:val="0"/>
+              <w:shd w:val="clear" w:color="auto" w:fill="auto"/>
+              <w:bidi w:val="0"/>
+              <w:spacing w:line="240" w:lineRule="auto"/>
+              <w:ind w:left="0" w:firstLine="0"/>
+              <w:jc w:val="left"/>
+              <w:rPr>
+                <w:sz w:val="15"/>
+                <w:szCs w:val="15"/>
+              </w:rPr>
+            </w:pPr>
+            <w:r>
+              <w:rPr>
+                <w:rFonts w:ascii="Times New Roman" w:eastAsia="Times New Roman" w:hAnsi="Times New Roman" w:cs="Times New Roman"/>
+                <w:color w:val="000000"/>
                 <w:spacing w:val="0"/>
                 <w:w w:val="100"/>
                 <w:position w:val="0"/>
@@ -4166,23 +4322,24 @@
           </w:tcPr>
           <w:p>
             <w:pPr>
-              <w:pStyle w:val="Style6"/>
-              <w:keepNext w:val="0"/>
-              <w:keepLines w:val="0"/>
-              <w:widowControl w:val="0"/>
-              <w:shd w:val="clear" w:color="auto" w:fill="auto"/>
-              <w:bidi w:val="0"/>
-              <w:spacing w:line="240" w:lineRule="auto"/>
-              <w:ind w:left="0" w:firstLine="0"/>
-              <w:jc w:val="left"/>
-              <w:rPr>
-                <w:sz w:val="15"/>
-                <w:szCs w:val="15"/>
-              </w:rPr>
-            </w:pPr>
-            <w:r>
-              <w:rPr>
-                <w:color w:val="554936"/>
+              <w:pStyle w:val="Style7"/>
+              <w:keepNext w:val="0"/>
+              <w:keepLines w:val="0"/>
+              <w:widowControl w:val="0"/>
+              <w:shd w:val="clear" w:color="auto" w:fill="auto"/>
+              <w:bidi w:val="0"/>
+              <w:spacing w:line="240" w:lineRule="auto"/>
+              <w:ind w:left="0" w:firstLine="0"/>
+              <w:jc w:val="left"/>
+              <w:rPr>
+                <w:sz w:val="15"/>
+                <w:szCs w:val="15"/>
+              </w:rPr>
+            </w:pPr>
+            <w:r>
+              <w:rPr>
+                <w:rFonts w:ascii="Times New Roman" w:eastAsia="Times New Roman" w:hAnsi="Times New Roman" w:cs="Times New Roman"/>
+                <w:color w:val="000000"/>
                 <w:spacing w:val="0"/>
                 <w:w w:val="100"/>
                 <w:position w:val="0"/>
@@ -4207,23 +4364,24 @@
           </w:tcPr>
           <w:p>
             <w:pPr>
-              <w:pStyle w:val="Style6"/>
-              <w:keepNext w:val="0"/>
-              <w:keepLines w:val="0"/>
-              <w:widowControl w:val="0"/>
-              <w:shd w:val="clear" w:color="auto" w:fill="auto"/>
-              <w:bidi w:val="0"/>
-              <w:spacing w:line="240" w:lineRule="auto"/>
-              <w:ind w:left="0" w:firstLine="0"/>
-              <w:jc w:val="left"/>
-              <w:rPr>
-                <w:sz w:val="15"/>
-                <w:szCs w:val="15"/>
-              </w:rPr>
-            </w:pPr>
-            <w:r>
-              <w:rPr>
-                <w:color w:val="554936"/>
+              <w:pStyle w:val="Style7"/>
+              <w:keepNext w:val="0"/>
+              <w:keepLines w:val="0"/>
+              <w:widowControl w:val="0"/>
+              <w:shd w:val="clear" w:color="auto" w:fill="auto"/>
+              <w:bidi w:val="0"/>
+              <w:spacing w:line="240" w:lineRule="auto"/>
+              <w:ind w:left="0" w:firstLine="0"/>
+              <w:jc w:val="left"/>
+              <w:rPr>
+                <w:sz w:val="15"/>
+                <w:szCs w:val="15"/>
+              </w:rPr>
+            </w:pPr>
+            <w:r>
+              <w:rPr>
+                <w:rFonts w:ascii="Times New Roman" w:eastAsia="Times New Roman" w:hAnsi="Times New Roman" w:cs="Times New Roman"/>
+                <w:color w:val="000000"/>
                 <w:spacing w:val="0"/>
                 <w:w w:val="100"/>
                 <w:position w:val="0"/>
@@ -4249,23 +4407,24 @@
           </w:tcPr>
           <w:p>
             <w:pPr>
-              <w:pStyle w:val="Style6"/>
-              <w:keepNext w:val="0"/>
-              <w:keepLines w:val="0"/>
-              <w:widowControl w:val="0"/>
-              <w:shd w:val="clear" w:color="auto" w:fill="auto"/>
-              <w:bidi w:val="0"/>
-              <w:spacing w:line="240" w:lineRule="auto"/>
-              <w:ind w:left="0" w:firstLine="0"/>
-              <w:jc w:val="left"/>
-              <w:rPr>
-                <w:sz w:val="15"/>
-                <w:szCs w:val="15"/>
-              </w:rPr>
-            </w:pPr>
-            <w:r>
-              <w:rPr>
-                <w:color w:val="554936"/>
+              <w:pStyle w:val="Style7"/>
+              <w:keepNext w:val="0"/>
+              <w:keepLines w:val="0"/>
+              <w:widowControl w:val="0"/>
+              <w:shd w:val="clear" w:color="auto" w:fill="auto"/>
+              <w:bidi w:val="0"/>
+              <w:spacing w:line="240" w:lineRule="auto"/>
+              <w:ind w:left="0" w:firstLine="0"/>
+              <w:jc w:val="left"/>
+              <w:rPr>
+                <w:sz w:val="15"/>
+                <w:szCs w:val="15"/>
+              </w:rPr>
+            </w:pPr>
+            <w:r>
+              <w:rPr>
+                <w:rFonts w:ascii="Times New Roman" w:eastAsia="Times New Roman" w:hAnsi="Times New Roman" w:cs="Times New Roman"/>
+                <w:color w:val="000000"/>
                 <w:spacing w:val="0"/>
                 <w:w w:val="100"/>
                 <w:position w:val="0"/>
@@ -4282,7 +4441,7 @@
     </w:tbl>
     <w:p>
       <w:pPr>
-        <w:pStyle w:val="Style2"/>
+        <w:pStyle w:val="Style3"/>
         <w:keepNext w:val="0"/>
         <w:keepLines w:val="0"/>
         <w:widowControl w:val="0"/>
@@ -4297,7 +4456,8 @@
       </w:pPr>
       <w:r>
         <w:rPr>
-          <w:color w:val="554936"/>
+          <w:rFonts w:ascii="Times New Roman" w:eastAsia="Times New Roman" w:hAnsi="Times New Roman" w:cs="Times New Roman"/>
+          <w:color w:val="000000"/>
           <w:spacing w:val="0"/>
           <w:w w:val="100"/>
           <w:position w:val="0"/>
@@ -4308,7 +4468,8 @@
       </w:r>
       <w:r>
         <w:rPr>
-          <w:color w:val="554936"/>
+          <w:rFonts w:ascii="Times New Roman" w:eastAsia="Times New Roman" w:hAnsi="Times New Roman" w:cs="Times New Roman"/>
+          <w:color w:val="000000"/>
           <w:spacing w:val="0"/>
           <w:w w:val="100"/>
           <w:position w:val="0"/>
@@ -4320,7 +4481,8 @@
       </w:r>
       <w:r>
         <w:rPr>
-          <w:color w:val="554936"/>
+          <w:rFonts w:ascii="Times New Roman" w:eastAsia="Times New Roman" w:hAnsi="Times New Roman" w:cs="Times New Roman"/>
+          <w:color w:val="000000"/>
           <w:spacing w:val="0"/>
           <w:w w:val="100"/>
           <w:position w:val="0"/>
@@ -4332,7 +4494,7 @@
     </w:p>
     <w:p>
       <w:pPr>
-        <w:pStyle w:val="Style2"/>
+        <w:pStyle w:val="Style3"/>
         <w:keepNext w:val="0"/>
         <w:keepLines w:val="0"/>
         <w:widowControl w:val="0"/>
@@ -4348,7 +4510,8 @@
       </w:pPr>
       <w:r>
         <w:rPr>
-          <w:color w:val="554936"/>
+          <w:rFonts w:ascii="Times New Roman" w:eastAsia="Times New Roman" w:hAnsi="Times New Roman" w:cs="Times New Roman"/>
+          <w:color w:val="000000"/>
           <w:spacing w:val="0"/>
           <w:w w:val="100"/>
           <w:position w:val="0"/>
@@ -4362,7 +4525,8 @@
       </w:r>
       <w:r>
         <w:rPr>
-          <w:color w:val="554936"/>
+          <w:rFonts w:ascii="Times New Roman" w:eastAsia="Times New Roman" w:hAnsi="Times New Roman" w:cs="Times New Roman"/>
+          <w:color w:val="000000"/>
           <w:spacing w:val="0"/>
           <w:w w:val="100"/>
           <w:position w:val="0"/>
@@ -4375,9 +4539,10 @@
       </w:r>
       <w:r>
         <w:rPr>
+          <w:rFonts w:ascii="Times New Roman" w:eastAsia="Times New Roman" w:hAnsi="Times New Roman" w:cs="Times New Roman"/>
           <w:i/>
           <w:iCs/>
-          <w:color w:val="554936"/>
+          <w:color w:val="000000"/>
           <w:spacing w:val="0"/>
           <w:w w:val="100"/>
           <w:position w:val="0"/>
@@ -4390,7 +4555,8 @@
       </w:r>
       <w:r>
         <w:rPr>
-          <w:color w:val="554936"/>
+          <w:rFonts w:ascii="Times New Roman" w:eastAsia="Times New Roman" w:hAnsi="Times New Roman" w:cs="Times New Roman"/>
+          <w:color w:val="000000"/>
           <w:spacing w:val="0"/>
           <w:w w:val="100"/>
           <w:position w:val="0"/>
@@ -4403,7 +4569,8 @@
       </w:r>
       <w:r>
         <w:rPr>
-          <w:color w:val="554936"/>
+          <w:rFonts w:ascii="Times New Roman" w:eastAsia="Times New Roman" w:hAnsi="Times New Roman" w:cs="Times New Roman"/>
+          <w:color w:val="000000"/>
           <w:spacing w:val="0"/>
           <w:w w:val="100"/>
           <w:position w:val="0"/>
@@ -4422,8 +4589,7 @@
         <w:numRestart w:val="continuous"/>
       </w:footnotePr>
       <w:pgSz w:w="12240" w:h="16840"/>
-      <w:pgMar w:top="1762" w:left="6243" w:right="1317" w:bottom="1238" w:header="1334" w:footer="810" w:gutter="0"/>
-      <w:pgNumType w:start="114"/>
+      <w:pgMar w:top="1762" w:left="6243" w:right="1317" w:bottom="1238" w:header="0" w:footer="3" w:gutter="0"/>
       <w:cols w:space="720"/>
       <w:noEndnote/>
       <w:rtlGutter w:val="0"/>
@@ -4458,7 +4624,7 @@
   <w:docDefaults>
     <w:rPrDefault>
       <w:rPr>
-        <w:rFonts w:ascii="Arial Unicode MS" w:eastAsia="Arial Unicode MS" w:hAnsi="Arial Unicode MS" w:cs="Arial Unicode MS"/>
+        <w:rFonts w:ascii="Times New Roman" w:eastAsia="Times New Roman" w:hAnsi="Times New Roman" w:cs="Times New Roman"/>
         <w:sz w:val="24"/>
         <w:szCs w:val="24"/>
         <w:lang w:val="en-US" w:eastAsia="en-US" w:bidi="en-US"/>
@@ -4490,7 +4656,7 @@
       <w:jc w:val="left"/>
     </w:pPr>
     <w:rPr>
-      <w:rFonts w:ascii="Arial Unicode MS" w:eastAsia="Arial Unicode MS" w:hAnsi="Arial Unicode MS" w:cs="Arial Unicode MS"/>
+      <w:rFonts w:ascii="Times New Roman" w:eastAsia="Times New Roman" w:hAnsi="Times New Roman" w:cs="Times New Roman"/>
       <w:color w:val="000000"/>
       <w:spacing w:val="0"/>
       <w:w w:val="100"/>
@@ -4504,7 +4670,7 @@
   <w:style w:type="character" w:default="1" w:styleId="DefaultParagraphFont">
     <w:name w:val="Default Paragraph Font"/>
     <w:rPr>
-      <w:rFonts w:ascii="Arial Unicode MS" w:eastAsia="Arial Unicode MS" w:hAnsi="Arial Unicode MS" w:cs="Arial Unicode MS"/>
+      <w:rFonts w:ascii="Times New Roman" w:eastAsia="Times New Roman" w:hAnsi="Times New Roman" w:cs="Times New Roman"/>
       <w:color w:val="000000"/>
       <w:spacing w:val="0"/>
       <w:w w:val="100"/>
@@ -4515,46 +4681,50 @@
       <w:lang w:val="en-US" w:eastAsia="en-US" w:bidi="en-US"/>
     </w:rPr>
   </w:style>
-  <w:style w:type="character" w:customStyle="1" w:styleId="CharStyle3">
+  <w:style w:type="character" w:styleId="Hyperlink">
+    <w:name w:val="Hyperlink"/>
+    <w:basedOn w:val="DefaultParagraphFont"/>
+    <w:rPr>
+      <w:color w:val="0066CC"/>
+      <w:u w:val="single"/>
+    </w:rPr>
+  </w:style>
+  <w:style w:type="character" w:customStyle="1" w:styleId="CharStyle4">
     <w:name w:val="Body text (2)_"/>
     <w:basedOn w:val="DefaultParagraphFont"/>
-    <w:link w:val="Style2"/>
+    <w:link w:val="Style3"/>
     <w:rPr>
-      <w:rFonts w:ascii="Times New Roman" w:eastAsia="Times New Roman" w:hAnsi="Times New Roman" w:cs="Times New Roman"/>
       <w:b w:val="0"/>
       <w:bCs w:val="0"/>
       <w:i w:val="0"/>
       <w:iCs w:val="0"/>
       <w:smallCaps w:val="0"/>
       <w:strike w:val="0"/>
-      <w:color w:val="746C54"/>
       <w:sz w:val="15"/>
       <w:szCs w:val="15"/>
       <w:u w:val="none"/>
     </w:rPr>
   </w:style>
-  <w:style w:type="character" w:customStyle="1" w:styleId="CharStyle7">
+  <w:style w:type="character" w:customStyle="1" w:styleId="CharStyle8">
     <w:name w:val="Other_"/>
     <w:basedOn w:val="DefaultParagraphFont"/>
-    <w:link w:val="Style6"/>
+    <w:link w:val="Style7"/>
     <w:rPr>
-      <w:rFonts w:ascii="Times New Roman" w:eastAsia="Times New Roman" w:hAnsi="Times New Roman" w:cs="Times New Roman"/>
       <w:b w:val="0"/>
       <w:bCs w:val="0"/>
       <w:i w:val="0"/>
       <w:iCs w:val="0"/>
       <w:smallCaps w:val="0"/>
       <w:strike w:val="0"/>
-      <w:color w:val="746C54"/>
       <w:sz w:val="18"/>
       <w:szCs w:val="18"/>
       <w:u w:val="none"/>
     </w:rPr>
   </w:style>
-  <w:style w:type="paragraph" w:customStyle="1" w:styleId="Style2">
+  <w:style w:type="paragraph" w:customStyle="1" w:styleId="Style3">
     <w:name w:val="Body text (2)"/>
     <w:basedOn w:val="Normal"/>
-    <w:link w:val="CharStyle3"/>
+    <w:link w:val="CharStyle4"/>
     <w:pPr>
       <w:widowControl w:val="0"/>
       <w:shd w:val="clear" w:color="auto" w:fill="FFFFFF"/>
@@ -4563,23 +4733,21 @@
       <w:jc w:val="both"/>
     </w:pPr>
     <w:rPr>
-      <w:rFonts w:ascii="Times New Roman" w:eastAsia="Times New Roman" w:hAnsi="Times New Roman" w:cs="Times New Roman"/>
       <w:b w:val="0"/>
       <w:bCs w:val="0"/>
       <w:i w:val="0"/>
       <w:iCs w:val="0"/>
       <w:smallCaps w:val="0"/>
       <w:strike w:val="0"/>
-      <w:color w:val="746C54"/>
       <w:sz w:val="15"/>
       <w:szCs w:val="15"/>
       <w:u w:val="none"/>
     </w:rPr>
   </w:style>
-  <w:style w:type="paragraph" w:customStyle="1" w:styleId="Style6">
+  <w:style w:type="paragraph" w:customStyle="1" w:styleId="Style7">
     <w:name w:val="Other"/>
     <w:basedOn w:val="Normal"/>
-    <w:link w:val="CharStyle7"/>
+    <w:link w:val="CharStyle8"/>
     <w:pPr>
       <w:widowControl w:val="0"/>
       <w:shd w:val="clear" w:color="auto" w:fill="FFFFFF"/>
@@ -4587,14 +4755,12 @@
       <w:jc w:val="both"/>
     </w:pPr>
     <w:rPr>
-      <w:rFonts w:ascii="Times New Roman" w:eastAsia="Times New Roman" w:hAnsi="Times New Roman" w:cs="Times New Roman"/>
       <w:b w:val="0"/>
       <w:bCs w:val="0"/>
       <w:i w:val="0"/>
       <w:iCs w:val="0"/>
       <w:smallCaps w:val="0"/>
       <w:strike w:val="0"/>
-      <w:color w:val="746C54"/>
       <w:sz w:val="18"/>
       <w:szCs w:val="18"/>
       <w:u w:val="none"/>
